--- a/fuentes/228139_CF01_DU.docx
+++ b/fuentes/228139_CF01_DU.docx
@@ -10,6 +10,7 @@
       </w:pPr>
       <w:r>
         <w:rPr>
+          <w:noProof/>
           <w:lang w:val="es-419"/>
         </w:rPr>
         <w:drawing>
@@ -134,6 +135,7 @@
       </w:pPr>
       <w:r>
         <w:rPr>
+          <w:noProof/>
           <w:lang w:val="es-419"/>
         </w:rPr>
         <mc:AlternateContent>
@@ -230,6 +232,7 @@
       </w:pPr>
       <w:r>
         <w:rPr>
+          <w:noProof/>
           <w:lang w:val="es-419"/>
         </w:rPr>
         <mc:AlternateContent>
@@ -1933,20 +1936,6 @@
         <w:rPr>
           <w:lang w:val="es-419"/>
         </w:rPr>
-      </w:pPr>
-      <w:r>
-        <w:rPr>
-          <w:lang w:val="es-419"/>
-        </w:rPr>
-        <w:lastRenderedPageBreak/>
-        <w:br w:type="page"/>
-      </w:r>
-    </w:p>
-    <w:p>
-      <w:pPr>
-        <w:rPr>
-          <w:lang w:val="es-419"/>
-        </w:rPr>
         <w:sectPr>
           <w:footerReference w:type="default" r:id="rId9"/>
           <w:pgSz w:w="12240" w:h="15840"/>
@@ -2004,7 +1993,7 @@
         <w:rPr>
           <w:lang w:val="es-419"/>
         </w:rPr>
-        <w:t>Colocar título del video</w:t>
+        <w:t>La fase de elicitación de requisitos</w:t>
       </w:r>
     </w:p>
     <w:p>
@@ -2017,12 +2006,13 @@
       </w:pPr>
       <w:r>
         <w:rPr>
+          <w:noProof/>
           <w:lang w:val="es-419"/>
         </w:rPr>
         <w:drawing>
-          <wp:inline distT="0" distB="0" distL="0" distR="0" wp14:anchorId="414C352E" wp14:editId="23A10A1E">
-            <wp:extent cx="6332220" cy="3561715"/>
-            <wp:effectExtent l="0" t="0" r="0" b="635"/>
+          <wp:inline distT="0" distB="0" distL="0" distR="0" wp14:anchorId="414C352E" wp14:editId="11A637B4">
+            <wp:extent cx="6331937" cy="3561715"/>
+            <wp:effectExtent l="0" t="0" r="5715" b="0"/>
             <wp:docPr id="1023891272" name="Imagen 1023891272">
               <a:extLst xmlns:a="http://schemas.openxmlformats.org/drawingml/2006/main">
                 <a:ext uri="{C183D7F6-B498-43B3-948B-1728B52AA6E4}">
@@ -2037,7 +2027,7 @@
               <a:graphicData uri="http://schemas.openxmlformats.org/drawingml/2006/picture">
                 <pic:pic xmlns:pic="http://schemas.openxmlformats.org/drawingml/2006/picture">
                   <pic:nvPicPr>
-                    <pic:cNvPr id="1609519346" name="Imagen 1">
+                    <pic:cNvPr id="1023891272" name="Imagen 1023891272">
                       <a:extLst>
                         <a:ext uri="{C183D7F6-B498-43B3-948B-1728B52AA6E4}">
                           <adec:decorative xmlns:adec="http://schemas.microsoft.com/office/drawing/2017/decorative" val="1"/>
@@ -2056,7 +2046,6 @@
                         </a:ext>
                       </a:extLst>
                     </a:blip>
-                    <a:srcRect/>
                     <a:stretch>
                       <a:fillRect/>
                     </a:stretch>
@@ -2064,7 +2053,7 @@
                   <pic:spPr bwMode="auto">
                     <a:xfrm>
                       <a:off x="0" y="0"/>
-                      <a:ext cx="6332220" cy="3561715"/>
+                      <a:ext cx="6331937" cy="3561715"/>
                     </a:xfrm>
                     <a:prstGeom prst="rect">
                       <a:avLst/>
@@ -2132,7 +2121,14 @@
                 <w:b/>
                 <w:lang w:val="es-419"/>
               </w:rPr>
-              <w:t>Síntesis del video: Colocar el título del video</w:t>
+              <w:t xml:space="preserve">Síntesis del video: </w:t>
+            </w:r>
+            <w:r>
+              <w:rPr>
+                <w:b/>
+                <w:lang w:val="es-419"/>
+              </w:rPr>
+              <w:t>La fase de elicitación de requisitos</w:t>
             </w:r>
           </w:p>
         </w:tc>
@@ -2185,21 +2181,7 @@
               <w:rPr>
                 <w:lang w:val="es-419"/>
               </w:rPr>
-              <w:t xml:space="preserve">Cada uno tiene ventajas y desventajas; es por ello </w:t>
-            </w:r>
-            <w:proofErr w:type="gramStart"/>
-            <w:r>
-              <w:rPr>
-                <w:lang w:val="es-419"/>
-              </w:rPr>
-              <w:t>que</w:t>
-            </w:r>
-            <w:proofErr w:type="gramEnd"/>
-            <w:r>
-              <w:rPr>
-                <w:lang w:val="es-419"/>
-              </w:rPr>
-              <w:t>, por lo general, se utilizan dos o tres simultáneamente, para complementar el trabajo asegurar una investigación completa.</w:t>
+              <w:t>Cada uno tiene ventajas y desventajas; es por ello que, por lo general, se utilizan dos o tres simultáneamente, para complementar el trabajo asegurar una investigación completa.</w:t>
             </w:r>
           </w:p>
         </w:tc>
@@ -2274,21 +2256,7 @@
         <w:rPr>
           <w:lang w:val="es-419"/>
         </w:rPr>
-        <w:t>Un problema puede ser definido como la diferencia entre las cosas como se perciben y las cosas como se desean (</w:t>
-      </w:r>
-      <w:proofErr w:type="spellStart"/>
-      <w:r>
-        <w:rPr>
-          <w:lang w:val="es-419"/>
-        </w:rPr>
-        <w:t>Gause</w:t>
-      </w:r>
-      <w:proofErr w:type="spellEnd"/>
-      <w:r>
-        <w:rPr>
-          <w:lang w:val="es-419"/>
-        </w:rPr>
-        <w:t xml:space="preserve"> y Weinberg, 1989).</w:t>
+        <w:t>Un problema puede ser definido como la diferencia entre las cosas como se perciben y las cosas como se desean (Gause y Weinberg, 1989).</w:t>
       </w:r>
     </w:p>
     <w:p>
@@ -2859,7 +2827,6 @@
         </w:rPr>
         <w:t>”, documentos y otros sistemas (Pearson, 2002). En ese sentido, los requerimientos pueden obtenerse en diversas fuentes que pueden clasificarse en gente (“</w:t>
       </w:r>
-      <w:proofErr w:type="spellStart"/>
       <w:r>
         <w:rPr>
           <w:rStyle w:val="Extranjerismo"/>
@@ -2867,7 +2834,6 @@
         </w:rPr>
         <w:t>people</w:t>
       </w:r>
-      <w:proofErr w:type="spellEnd"/>
       <w:r>
         <w:rPr>
           <w:lang w:val="es-419"/>
@@ -2898,21 +2864,7 @@
         <w:rPr>
           <w:lang w:val="es-419"/>
         </w:rPr>
-        <w:t xml:space="preserve">Estas fuentes de </w:t>
-      </w:r>
-      <w:proofErr w:type="gramStart"/>
-      <w:r>
-        <w:rPr>
-          <w:lang w:val="es-419"/>
-        </w:rPr>
-        <w:t>requerimientos,</w:t>
-      </w:r>
-      <w:proofErr w:type="gramEnd"/>
-      <w:r>
-        <w:rPr>
-          <w:lang w:val="es-419"/>
-        </w:rPr>
-        <w:t xml:space="preserve"> se pueden clasificar en:</w:t>
+        <w:t>Estas fuentes de requerimientos, se pueden clasificar en:</w:t>
       </w:r>
     </w:p>
     <w:p>
@@ -3025,21 +2977,7 @@
         <w:rPr>
           <w:lang w:val="es-419"/>
         </w:rPr>
-        <w:t xml:space="preserve">Por otra parte, las fuentes de </w:t>
-      </w:r>
-      <w:proofErr w:type="gramStart"/>
-      <w:r>
-        <w:rPr>
-          <w:lang w:val="es-419"/>
-        </w:rPr>
-        <w:t>información,</w:t>
-      </w:r>
-      <w:proofErr w:type="gramEnd"/>
-      <w:r>
-        <w:rPr>
-          <w:lang w:val="es-419"/>
-        </w:rPr>
-        <w:t xml:space="preserve"> pueden ser orales, escritas o de otro tipo, dependiendo de cómo se transmitan los datos. A continuación, se pueden revisar algunos ejemplos de fuentes de información.</w:t>
+        <w:t>Por otra parte, las fuentes de información, pueden ser orales, escritas o de otro tipo, dependiendo de cómo se transmitan los datos. A continuación, se pueden revisar algunos ejemplos de fuentes de información.</w:t>
       </w:r>
     </w:p>
     <w:p>
@@ -3290,21 +3228,7 @@
         <w:rPr>
           <w:lang w:val="es-419"/>
         </w:rPr>
-        <w:t>”; tienen influencia directa o indirecta sobre los requisitos, o sus intereses se ven afectados por el proyecto (</w:t>
-      </w:r>
-      <w:proofErr w:type="spellStart"/>
-      <w:r>
-        <w:rPr>
-          <w:lang w:val="es-419"/>
-        </w:rPr>
-        <w:t>Baar</w:t>
-      </w:r>
-      <w:proofErr w:type="spellEnd"/>
-      <w:r>
-        <w:rPr>
-          <w:lang w:val="es-419"/>
-        </w:rPr>
-        <w:t>, 2006, Ventura, 2002).</w:t>
+        <w:t>”; tienen influencia directa o indirecta sobre los requisitos, o sus intereses se ven afectados por el proyecto (Baar, 2006, Ventura, 2002).</w:t>
       </w:r>
     </w:p>
     <w:p>
@@ -3885,21 +3809,7 @@
               <w:rPr>
                 <w:color w:val="12263F"/>
               </w:rPr>
-              <w:t xml:space="preserve">Garantiza el cumplimiento del proceso y de los estándares del producto. Enfocado en los requisitos, los verifica y </w:t>
-            </w:r>
-            <w:proofErr w:type="spellStart"/>
-            <w:r>
-              <w:rPr>
-                <w:color w:val="12263F"/>
-              </w:rPr>
-              <w:t>valida</w:t>
-            </w:r>
-            <w:proofErr w:type="spellEnd"/>
-            <w:r>
-              <w:rPr>
-                <w:color w:val="12263F"/>
-              </w:rPr>
-              <w:t xml:space="preserve"> para imprimir la calidad desde las primeras etapas del desarrollo. Paralelamente, prepara planes de prueba para esos requisitos del sistema.</w:t>
+              <w:t>Garantiza el cumplimiento del proceso y de los estándares del producto. Enfocado en los requisitos, los verifica y valida para imprimir la calidad desde las primeras etapas del desarrollo. Paralelamente, prepara planes de prueba para esos requisitos del sistema.</w:t>
             </w:r>
           </w:p>
         </w:tc>
@@ -3995,35 +3905,7 @@
         <w:rPr>
           <w:lang w:val="es-419"/>
         </w:rPr>
-        <w:t>” objetivamente, por tal motivo es recomendable involucrar a personas de diferentes contextos (</w:t>
-      </w:r>
-      <w:proofErr w:type="spellStart"/>
-      <w:r>
-        <w:rPr>
-          <w:lang w:val="es-419"/>
-        </w:rPr>
-        <w:t>Karisen</w:t>
-      </w:r>
-      <w:proofErr w:type="spellEnd"/>
-      <w:r>
-        <w:rPr>
-          <w:lang w:val="es-419"/>
-        </w:rPr>
-        <w:t xml:space="preserve">, 2002 citado en </w:t>
-      </w:r>
-      <w:proofErr w:type="spellStart"/>
-      <w:r>
-        <w:rPr>
-          <w:lang w:val="es-419"/>
-        </w:rPr>
-        <w:t>Wessinger</w:t>
-      </w:r>
-      <w:proofErr w:type="spellEnd"/>
-      <w:r>
-        <w:rPr>
-          <w:lang w:val="es-419"/>
-        </w:rPr>
-        <w:t>, 2012).</w:t>
+        <w:t>” objetivamente, por tal motivo es recomendable involucrar a personas de diferentes contextos (Karisen, 2002 citado en Wessinger, 2012).</w:t>
       </w:r>
     </w:p>
     <w:p>
@@ -4328,17 +4210,6 @@
           <w:lang w:val="es-419"/>
           <w14:ligatures w14:val="none"/>
         </w:rPr>
-        <w:fldChar w:fldCharType="separate"/>
-      </w:r>
-      <w:r>
-        <w:rPr>
-          <w:rFonts w:ascii="Times New Roman" w:eastAsia="Times New Roman" w:hAnsi="Times New Roman" w:cs="Times New Roman"/>
-          <w:kern w:val="0"/>
-          <w:sz w:val="24"/>
-          <w:szCs w:val="24"/>
-          <w:lang w:val="es-419"/>
-          <w14:ligatures w14:val="none"/>
-        </w:rPr>
         <w:fldChar w:fldCharType="end"/>
       </w:r>
     </w:p>
@@ -5040,21 +4911,7 @@
         <w:rPr>
           <w:lang w:val="es-419"/>
         </w:rPr>
-        <w:t xml:space="preserve">Nota: tomado de </w:t>
-      </w:r>
-      <w:proofErr w:type="spellStart"/>
-      <w:r>
-        <w:rPr>
-          <w:lang w:val="es-419"/>
-        </w:rPr>
-        <w:t>Gardnet</w:t>
-      </w:r>
-      <w:proofErr w:type="spellEnd"/>
-      <w:r>
-        <w:rPr>
-          <w:lang w:val="es-419"/>
-        </w:rPr>
-        <w:t xml:space="preserve"> et al. (1986).</w:t>
+        <w:t>Nota: tomado de Gardnet et al. (1986).</w:t>
       </w:r>
     </w:p>
     <w:p>
@@ -5084,15 +4941,7 @@
       <w:bookmarkStart w:id="3" w:name="_Toc144727083"/>
       <w:r>
         <w:lastRenderedPageBreak/>
-        <w:t xml:space="preserve">Técnicas e instrumentos para </w:t>
-      </w:r>
-      <w:proofErr w:type="spellStart"/>
-      <w:r>
-        <w:t>elicitar</w:t>
-      </w:r>
-      <w:proofErr w:type="spellEnd"/>
-      <w:r>
-        <w:t xml:space="preserve"> requisitos</w:t>
+        <w:t>Técnicas e instrumentos para elicitar requisitos</w:t>
       </w:r>
       <w:bookmarkEnd w:id="3"/>
     </w:p>
@@ -5142,48 +4991,20 @@
         <w:rPr>
           <w:lang w:val="es-419"/>
         </w:rPr>
-        <w:t>La entrevista es una forma de recoger información de otra persona a través de una comunicación interpersonal que se lleva a cabo por medio de una conversación estructurada. (</w:t>
-      </w:r>
-      <w:proofErr w:type="spellStart"/>
-      <w:r>
-        <w:rPr>
-          <w:lang w:val="es-419"/>
-        </w:rPr>
-        <w:t>Braude</w:t>
-      </w:r>
-      <w:proofErr w:type="spellEnd"/>
-      <w:r>
-        <w:rPr>
-          <w:lang w:val="es-419"/>
-        </w:rPr>
-        <w:t>, 2003)</w:t>
-      </w:r>
-    </w:p>
-    <w:p>
-      <w:pPr>
-        <w:rPr>
-          <w:lang w:val="es-419"/>
-        </w:rPr>
-      </w:pPr>
-      <w:r>
-        <w:rPr>
-          <w:lang w:val="es-419"/>
-        </w:rPr>
-        <w:t>En las entrevistas se pueden identificar tres fases: preparación, realización y análisis (</w:t>
-      </w:r>
-      <w:proofErr w:type="spellStart"/>
-      <w:r>
-        <w:rPr>
-          <w:lang w:val="es-419"/>
-        </w:rPr>
-        <w:t>Piattini</w:t>
-      </w:r>
-      <w:proofErr w:type="spellEnd"/>
-      <w:r>
-        <w:rPr>
-          <w:lang w:val="es-419"/>
-        </w:rPr>
-        <w:t xml:space="preserve"> et al, 1996), como se observa a continuación.</w:t>
+        <w:t>La entrevista es una forma de recoger información de otra persona a través de una comunicación interpersonal que se lleva a cabo por medio de una conversación estructurada. (Braude, 2003)</w:t>
+      </w:r>
+    </w:p>
+    <w:p>
+      <w:pPr>
+        <w:rPr>
+          <w:lang w:val="es-419"/>
+        </w:rPr>
+      </w:pPr>
+      <w:r>
+        <w:rPr>
+          <w:lang w:val="es-419"/>
+        </w:rPr>
+        <w:t>En las entrevistas se pueden identificar tres fases: preparación, realización y análisis (Piattini et al, 1996), como se observa a continuación.</w:t>
       </w:r>
     </w:p>
     <w:p>
@@ -5349,21 +5170,7 @@
         <w:rPr>
           <w:lang w:val="es-419"/>
         </w:rPr>
-        <w:t xml:space="preserve">Dentro de la realización de las entrevistas se distinguen tres etapas, tal como se expone en </w:t>
-      </w:r>
-      <w:proofErr w:type="spellStart"/>
-      <w:r>
-        <w:rPr>
-          <w:lang w:val="es-419"/>
-        </w:rPr>
-        <w:t>Piattini</w:t>
-      </w:r>
-      <w:proofErr w:type="spellEnd"/>
-      <w:r>
-        <w:rPr>
-          <w:lang w:val="es-419"/>
-        </w:rPr>
-        <w:t xml:space="preserve"> et al. (1996):</w:t>
+        <w:t>Dentro de la realización de las entrevistas se distinguen tres etapas, tal como se expone en Piattini et al. (1996):</w:t>
       </w:r>
     </w:p>
     <w:p>
@@ -5465,21 +5272,7 @@
         <w:rPr>
           <w:lang w:val="es-419"/>
         </w:rPr>
-        <w:t xml:space="preserve"> también denominadas de libre contexto (</w:t>
-      </w:r>
-      <w:proofErr w:type="spellStart"/>
-      <w:r>
-        <w:rPr>
-          <w:lang w:val="es-419"/>
-        </w:rPr>
-        <w:t>Gause</w:t>
-      </w:r>
-      <w:proofErr w:type="spellEnd"/>
-      <w:r>
-        <w:rPr>
-          <w:lang w:val="es-419"/>
-        </w:rPr>
-        <w:t xml:space="preserve"> y Weinberg, 1989), estas preguntas no pueden responderse con un "sí" o un "no", permiten una mayor comunicación y evitan la sensación de interrogatorio. Por ejemplo, "¿Qué se hace para registrar un pedido?", "Dígame qué se debe hacer cuando un cliente pide una factura" o “¿Cómo se rellena un recibo?".</w:t>
+        <w:t xml:space="preserve"> también denominadas de libre contexto (Gause y Weinberg, 1989), estas preguntas no pueden responderse con un "sí" o un "no", permiten una mayor comunicación y evitan la sensación de interrogatorio. Por ejemplo, "¿Qué se hace para registrar un pedido?", "Dígame qué se debe hacer cuando un cliente pide una factura" o “¿Cómo se rellena un recibo?".</w:t>
       </w:r>
     </w:p>
     <w:p>
@@ -5975,21 +5768,7 @@
         <w:rPr>
           <w:lang w:val="es-419"/>
         </w:rPr>
-        <w:t>Los datos que se obtienen a través de los cuestionarios suelen estar clasificados en dos categorías: hechos y opiniones (</w:t>
-      </w:r>
-      <w:proofErr w:type="spellStart"/>
-      <w:r>
-        <w:rPr>
-          <w:lang w:val="es-419"/>
-        </w:rPr>
-        <w:t>Denscombe</w:t>
-      </w:r>
-      <w:proofErr w:type="spellEnd"/>
-      <w:r>
-        <w:rPr>
-          <w:lang w:val="es-419"/>
-        </w:rPr>
-        <w:t>, 2010, p. 156). La información relacionada con los hechos no requiere el juicio o la actitud personal de los sujetos participantes, pero la información obtenida a través de las opiniones implica creencias, puntos de vista y preferencias de los sujetos participantes.</w:t>
+        <w:t>Los datos que se obtienen a través de los cuestionarios suelen estar clasificados en dos categorías: hechos y opiniones (Denscombe, 2010, p. 156). La información relacionada con los hechos no requiere el juicio o la actitud personal de los sujetos participantes, pero la información obtenida a través de las opiniones implica creencias, puntos de vista y preferencias de los sujetos participantes.</w:t>
       </w:r>
     </w:p>
     <w:p>
@@ -6057,21 +5836,7 @@
         <w:rPr>
           <w:lang w:val="es-419"/>
         </w:rPr>
-        <w:t>Las respuestas de escala son las más comunes en los cuestionarios de investigación ya que implican al participante en una valoración o evaluación de las respuestas objetivo por medio de varias opciones en las que tienen que marcar dentro de una escala la importancia de cada una. Esa escala de valoración indica diferentes grados en una categoría y puede ser de diversa naturaleza; por ejemplo, puede valorar una categoría indicando si es “bueno” o “malo”, “frecuente” o “infrecuente”, “importante” o “poco importante” o también pueden valorar opiniones: “completamente de acuerdo” o “en desacuerdo”. El número de opciones más común es el de cinco, por ser un número impar, ya que existe una tendencia generalizada a seleccionar la opción intermedia (</w:t>
-      </w:r>
-      <w:proofErr w:type="spellStart"/>
-      <w:r>
-        <w:rPr>
-          <w:lang w:val="es-419"/>
-        </w:rPr>
-        <w:t>Dornyei</w:t>
-      </w:r>
-      <w:proofErr w:type="spellEnd"/>
-      <w:r>
-        <w:rPr>
-          <w:lang w:val="es-419"/>
-        </w:rPr>
-        <w:t>, 2010).</w:t>
+        <w:t>Las respuestas de escala son las más comunes en los cuestionarios de investigación ya que implican al participante en una valoración o evaluación de las respuestas objetivo por medio de varias opciones en las que tienen que marcar dentro de una escala la importancia de cada una. Esa escala de valoración indica diferentes grados en una categoría y puede ser de diversa naturaleza; por ejemplo, puede valorar una categoría indicando si es “bueno” o “malo”, “frecuente” o “infrecuente”, “importante” o “poco importante” o también pueden valorar opiniones: “completamente de acuerdo” o “en desacuerdo”. El número de opciones más común es el de cinco, por ser un número impar, ya que existe una tendencia generalizada a seleccionar la opción intermedia (Dornyei, 2010).</w:t>
       </w:r>
     </w:p>
     <w:p>
@@ -6107,48 +5872,20 @@
         <w:rPr>
           <w:lang w:val="es-419"/>
         </w:rPr>
-        <w:t>Esta permite la obtención de datos para emprender una investigación de tipo cualitativo, no desde el punto de vista de lo que los sujetos dicen, sino que es la evidencia directa de lo que ve y percibe el investigador en un escenario de primera mano (</w:t>
-      </w:r>
-      <w:proofErr w:type="spellStart"/>
-      <w:r>
-        <w:rPr>
-          <w:lang w:val="es-419"/>
-        </w:rPr>
-        <w:t>Denscombe</w:t>
-      </w:r>
-      <w:proofErr w:type="spellEnd"/>
-      <w:r>
-        <w:rPr>
-          <w:lang w:val="es-419"/>
-        </w:rPr>
-        <w:t>, 2010).</w:t>
-      </w:r>
-    </w:p>
-    <w:p>
-      <w:pPr>
-        <w:rPr>
-          <w:lang w:val="es-419"/>
-        </w:rPr>
-      </w:pPr>
-      <w:r>
-        <w:rPr>
-          <w:lang w:val="es-419"/>
-        </w:rPr>
-        <w:t xml:space="preserve">Por su parte, </w:t>
-      </w:r>
-      <w:proofErr w:type="spellStart"/>
-      <w:r>
-        <w:rPr>
-          <w:lang w:val="es-419"/>
-        </w:rPr>
-        <w:t>Selltiz</w:t>
-      </w:r>
-      <w:proofErr w:type="spellEnd"/>
-      <w:r>
-        <w:rPr>
-          <w:lang w:val="es-419"/>
-        </w:rPr>
-        <w:t xml:space="preserve"> (citado por Hernández, Fernández y Baptista, 2006, p. 229), al referirse a la observación, recomienda que para que esta se convierta en una técnica como tal, debe cumplir con cuatro condiciones:</w:t>
+        <w:t>Esta permite la obtención de datos para emprender una investigación de tipo cualitativo, no desde el punto de vista de lo que los sujetos dicen, sino que es la evidencia directa de lo que ve y percibe el investigador en un escenario de primera mano (Denscombe, 2010).</w:t>
+      </w:r>
+    </w:p>
+    <w:p>
+      <w:pPr>
+        <w:rPr>
+          <w:lang w:val="es-419"/>
+        </w:rPr>
+      </w:pPr>
+      <w:r>
+        <w:rPr>
+          <w:lang w:val="es-419"/>
+        </w:rPr>
+        <w:t>Por su parte, Selltiz (citado por Hernández, Fernández y Baptista, 2006, p. 229), al referirse a la observación, recomienda que para que esta se convierta en una técnica como tal, debe cumplir con cuatro condiciones:</w:t>
       </w:r>
     </w:p>
     <w:p>
@@ -6733,7 +6470,6 @@
         </w:rPr>
         <w:t>También denominada tormenta de ideas o incluso “</w:t>
       </w:r>
-      <w:proofErr w:type="spellStart"/>
       <w:r>
         <w:rPr>
           <w:rStyle w:val="Extranjerismo"/>
@@ -6741,26 +6477,11 @@
         </w:rPr>
         <w:t>brainstorming</w:t>
       </w:r>
-      <w:proofErr w:type="spellEnd"/>
-      <w:r>
-        <w:rPr>
-          <w:lang w:val="es-419"/>
-        </w:rPr>
-        <w:t xml:space="preserve">”. </w:t>
-      </w:r>
-      <w:proofErr w:type="spellStart"/>
-      <w:r>
-        <w:rPr>
-          <w:lang w:val="es-419"/>
-        </w:rPr>
-        <w:t>Faickney</w:t>
-      </w:r>
-      <w:proofErr w:type="spellEnd"/>
-      <w:r>
-        <w:rPr>
-          <w:lang w:val="es-419"/>
-        </w:rPr>
-        <w:t xml:space="preserve"> (1939) investigó sobre diferentes maneras de generar creatividad. Se percató de que la mejor manera de ser creativo en una empresa es a través de la interacción y el trabajo en equipo; todos juntos podían dar sus opiniones y sugerencias sobre un tema determinado. Creó de esta manera la lluvia de ideas.</w:t>
+      <w:r>
+        <w:rPr>
+          <w:lang w:val="es-419"/>
+        </w:rPr>
+        <w:t>”. Faickney (1939) investigó sobre diferentes maneras de generar creatividad. Se percató de que la mejor manera de ser creativo en una empresa es a través de la interacción y el trabajo en equipo; todos juntos podían dar sus opiniones y sugerencias sobre un tema determinado. Creó de esta manera la lluvia de ideas.</w:t>
       </w:r>
     </w:p>
     <w:p>
@@ -6784,61 +6505,7 @@
           <w:bCs/>
           <w:lang w:val="es-419"/>
         </w:rPr>
-        <w:t>Sesiones JAD (</w:t>
-      </w:r>
-      <w:proofErr w:type="spellStart"/>
-      <w:r>
-        <w:rPr>
-          <w:b/>
-          <w:bCs/>
-          <w:lang w:val="es-419"/>
-        </w:rPr>
-        <w:t>Joint</w:t>
-      </w:r>
-      <w:proofErr w:type="spellEnd"/>
-      <w:r>
-        <w:rPr>
-          <w:b/>
-          <w:bCs/>
-          <w:lang w:val="es-419"/>
-        </w:rPr>
-        <w:t xml:space="preserve"> </w:t>
-      </w:r>
-      <w:proofErr w:type="spellStart"/>
-      <w:r>
-        <w:rPr>
-          <w:b/>
-          <w:bCs/>
-          <w:lang w:val="es-419"/>
-        </w:rPr>
-        <w:t>Application</w:t>
-      </w:r>
-      <w:proofErr w:type="spellEnd"/>
-      <w:r>
-        <w:rPr>
-          <w:b/>
-          <w:bCs/>
-          <w:lang w:val="es-419"/>
-        </w:rPr>
-        <w:t xml:space="preserve"> </w:t>
-      </w:r>
-      <w:proofErr w:type="spellStart"/>
-      <w:r>
-        <w:rPr>
-          <w:b/>
-          <w:bCs/>
-          <w:lang w:val="es-419"/>
-        </w:rPr>
-        <w:t>Design</w:t>
-      </w:r>
-      <w:proofErr w:type="spellEnd"/>
-      <w:r>
-        <w:rPr>
-          <w:b/>
-          <w:bCs/>
-          <w:lang w:val="es-419"/>
-        </w:rPr>
-        <w:t xml:space="preserve">). </w:t>
+        <w:t xml:space="preserve">Sesiones JAD (Joint Application Design). </w:t>
       </w:r>
       <w:r>
         <w:rPr>
@@ -7555,21 +7222,7 @@
         <w:rPr>
           <w:lang w:val="es-419"/>
         </w:rPr>
-        <w:t>Las historias de usuario son utilizadas en los métodos agiles para la especificación de requisitos, son una descripción breve de una funcionalidad software tal y como la percibe el usuario (</w:t>
-      </w:r>
-      <w:proofErr w:type="spellStart"/>
-      <w:r>
-        <w:rPr>
-          <w:lang w:val="es-419"/>
-        </w:rPr>
-        <w:t>Cohn</w:t>
-      </w:r>
-      <w:proofErr w:type="spellEnd"/>
-      <w:r>
-        <w:rPr>
-          <w:lang w:val="es-419"/>
-        </w:rPr>
-        <w:t>, 2004).</w:t>
+        <w:t>Las historias de usuario son utilizadas en los métodos agiles para la especificación de requisitos, son una descripción breve de una funcionalidad software tal y como la percibe el usuario (Cohn, 2004).</w:t>
       </w:r>
     </w:p>
     <w:p>
@@ -7685,21 +7338,7 @@
         <w:rPr>
           <w:lang w:val="es-419"/>
         </w:rPr>
-        <w:t xml:space="preserve">A </w:t>
-      </w:r>
-      <w:proofErr w:type="gramStart"/>
-      <w:r>
-        <w:rPr>
-          <w:lang w:val="es-419"/>
-        </w:rPr>
-        <w:t>continuación</w:t>
-      </w:r>
-      <w:proofErr w:type="gramEnd"/>
-      <w:r>
-        <w:rPr>
-          <w:lang w:val="es-419"/>
-        </w:rPr>
-        <w:t xml:space="preserve"> se presentan ejemplos de historias de usuario:</w:t>
+        <w:t>A continuación se presentan ejemplos de historias de usuario:</w:t>
       </w:r>
     </w:p>
     <w:p>
@@ -8524,35 +8163,7 @@
         <w:rPr>
           <w:lang w:val="es-419"/>
         </w:rPr>
-        <w:t xml:space="preserve">Nota: tomado de Granollers, </w:t>
-      </w:r>
-      <w:proofErr w:type="spellStart"/>
-      <w:r>
-        <w:rPr>
-          <w:lang w:val="es-419"/>
-        </w:rPr>
-        <w:t>Lorés</w:t>
-      </w:r>
-      <w:proofErr w:type="spellEnd"/>
-      <w:r>
-        <w:rPr>
-          <w:lang w:val="es-419"/>
-        </w:rPr>
-        <w:t xml:space="preserve"> y </w:t>
-      </w:r>
-      <w:proofErr w:type="spellStart"/>
-      <w:r>
-        <w:rPr>
-          <w:lang w:val="es-419"/>
-        </w:rPr>
-        <w:t>Perdrix</w:t>
-      </w:r>
-      <w:proofErr w:type="spellEnd"/>
-      <w:r>
-        <w:rPr>
-          <w:lang w:val="es-419"/>
-        </w:rPr>
-        <w:t xml:space="preserve"> (2002).</w:t>
+        <w:t>Nota: tomado de Granollers, Lorés y Perdrix (2002).</w:t>
       </w:r>
     </w:p>
     <w:p>
@@ -8724,35 +8335,7 @@
         <w:rPr>
           <w:lang w:val="es-419"/>
         </w:rPr>
-        <w:t xml:space="preserve">Nota: tomado de Granollers, </w:t>
-      </w:r>
-      <w:proofErr w:type="spellStart"/>
-      <w:r>
-        <w:rPr>
-          <w:lang w:val="es-419"/>
-        </w:rPr>
-        <w:t>Lorés</w:t>
-      </w:r>
-      <w:proofErr w:type="spellEnd"/>
-      <w:r>
-        <w:rPr>
-          <w:lang w:val="es-419"/>
-        </w:rPr>
-        <w:t xml:space="preserve"> y </w:t>
-      </w:r>
-      <w:proofErr w:type="spellStart"/>
-      <w:r>
-        <w:rPr>
-          <w:lang w:val="es-419"/>
-        </w:rPr>
-        <w:t>Perdrix</w:t>
-      </w:r>
-      <w:proofErr w:type="spellEnd"/>
-      <w:r>
-        <w:rPr>
-          <w:lang w:val="es-419"/>
-        </w:rPr>
-        <w:t xml:space="preserve"> (2002).</w:t>
+        <w:t>Nota: tomado de Granollers, Lorés y Perdrix (2002).</w:t>
       </w:r>
     </w:p>
     <w:p>
@@ -8816,47 +8399,13 @@
         </w:rPr>
         <w:t>El Lenguaje Unificado de Modelado (UML, por sus siglas en inglés, “</w:t>
       </w:r>
-      <w:proofErr w:type="spellStart"/>
       <w:r>
         <w:rPr>
           <w:rStyle w:val="Extranjerismo"/>
           <w:lang w:val="es-419"/>
         </w:rPr>
-        <w:t>Unified</w:t>
-      </w:r>
-      <w:proofErr w:type="spellEnd"/>
-      <w:r>
-        <w:rPr>
-          <w:rStyle w:val="Extranjerismo"/>
-          <w:lang w:val="es-419"/>
-        </w:rPr>
-        <w:t xml:space="preserve"> </w:t>
-      </w:r>
-      <w:proofErr w:type="spellStart"/>
-      <w:r>
-        <w:rPr>
-          <w:rStyle w:val="Extranjerismo"/>
-          <w:lang w:val="es-419"/>
-        </w:rPr>
-        <w:t>Modeling</w:t>
-      </w:r>
-      <w:proofErr w:type="spellEnd"/>
-      <w:r>
-        <w:rPr>
-          <w:rStyle w:val="Extranjerismo"/>
-          <w:lang w:val="es-419"/>
-        </w:rPr>
-        <w:t xml:space="preserve"> </w:t>
-      </w:r>
-      <w:proofErr w:type="spellStart"/>
-      <w:r>
-        <w:rPr>
-          <w:rStyle w:val="Extranjerismo"/>
-          <w:lang w:val="es-419"/>
-        </w:rPr>
-        <w:t>Language</w:t>
-      </w:r>
-      <w:proofErr w:type="spellEnd"/>
+        <w:t>Unified Modeling Language</w:t>
+      </w:r>
       <w:r>
         <w:rPr>
           <w:lang w:val="es-419"/>
@@ -8980,21 +8529,7 @@
         <w:rPr>
           <w:lang w:val="es-419"/>
         </w:rPr>
-        <w:t xml:space="preserve">ER </w:t>
-      </w:r>
-      <w:proofErr w:type="spellStart"/>
-      <w:r>
-        <w:rPr>
-          <w:lang w:val="es-419"/>
-        </w:rPr>
-        <w:t>win</w:t>
-      </w:r>
-      <w:proofErr w:type="spellEnd"/>
-      <w:r>
-        <w:rPr>
-          <w:lang w:val="es-419"/>
-        </w:rPr>
-        <w:t>.</w:t>
+        <w:t>ER win.</w:t>
       </w:r>
     </w:p>
     <w:p>
@@ -9057,21 +8592,7 @@
         <w:rPr>
           <w:lang w:val="es-419"/>
         </w:rPr>
-        <w:t xml:space="preserve">Oracle </w:t>
-      </w:r>
-      <w:proofErr w:type="spellStart"/>
-      <w:r>
-        <w:rPr>
-          <w:lang w:val="es-419"/>
-        </w:rPr>
-        <w:t>Designer</w:t>
-      </w:r>
-      <w:proofErr w:type="spellEnd"/>
-      <w:r>
-        <w:rPr>
-          <w:lang w:val="es-419"/>
-        </w:rPr>
-        <w:t>.</w:t>
+        <w:t>Oracle Designer.</w:t>
       </w:r>
     </w:p>
     <w:p>
@@ -9088,33 +8609,11 @@
           <w:lang w:val="es-419"/>
         </w:rPr>
       </w:pPr>
-      <w:proofErr w:type="spellStart"/>
-      <w:r>
-        <w:rPr>
-          <w:lang w:val="es-419"/>
-        </w:rPr>
-        <w:t>Power</w:t>
-      </w:r>
-      <w:proofErr w:type="spellEnd"/>
-      <w:r>
-        <w:rPr>
-          <w:lang w:val="es-419"/>
-        </w:rPr>
-        <w:t xml:space="preserve"> </w:t>
-      </w:r>
-      <w:proofErr w:type="spellStart"/>
-      <w:r>
-        <w:rPr>
-          <w:lang w:val="es-419"/>
-        </w:rPr>
-        <w:t>Designer</w:t>
-      </w:r>
-      <w:proofErr w:type="spellEnd"/>
-      <w:r>
-        <w:rPr>
-          <w:lang w:val="es-419"/>
-        </w:rPr>
-        <w:t>.</w:t>
+      <w:r>
+        <w:rPr>
+          <w:lang w:val="es-419"/>
+        </w:rPr>
+        <w:t>Power Designer.</w:t>
       </w:r>
     </w:p>
     <w:p>
@@ -9131,33 +8630,11 @@
           <w:lang w:val="es-419"/>
         </w:rPr>
       </w:pPr>
-      <w:proofErr w:type="spellStart"/>
-      <w:r>
-        <w:rPr>
-          <w:lang w:val="es-419"/>
-        </w:rPr>
-        <w:t>System</w:t>
-      </w:r>
-      <w:proofErr w:type="spellEnd"/>
-      <w:r>
-        <w:rPr>
-          <w:lang w:val="es-419"/>
-        </w:rPr>
-        <w:t xml:space="preserve"> </w:t>
-      </w:r>
-      <w:proofErr w:type="spellStart"/>
-      <w:r>
-        <w:rPr>
-          <w:lang w:val="es-419"/>
-        </w:rPr>
-        <w:t>Architect</w:t>
-      </w:r>
-      <w:proofErr w:type="spellEnd"/>
-      <w:r>
-        <w:rPr>
-          <w:lang w:val="es-419"/>
-        </w:rPr>
-        <w:t>.</w:t>
+      <w:r>
+        <w:rPr>
+          <w:lang w:val="es-419"/>
+        </w:rPr>
+        <w:t>System Architect.</w:t>
       </w:r>
     </w:p>
     <w:p>
@@ -9195,20 +8672,12 @@
           <w:lang w:val="es-419"/>
         </w:rPr>
       </w:pPr>
-      <w:proofErr w:type="spellStart"/>
       <w:r>
         <w:rPr>
           <w:lang w:val="es-419"/>
         </w:rPr>
         <w:lastRenderedPageBreak/>
-        <w:t>Gliffy</w:t>
-      </w:r>
-      <w:proofErr w:type="spellEnd"/>
-      <w:r>
-        <w:rPr>
-          <w:lang w:val="es-419"/>
-        </w:rPr>
-        <w:t xml:space="preserve"> (</w:t>
+        <w:t>Gliffy (</w:t>
       </w:r>
       <w:hyperlink r:id="rId21" w:history="1">
         <w:r>
@@ -9240,19 +8709,11 @@
           <w:lang w:val="es-419"/>
         </w:rPr>
       </w:pPr>
-      <w:proofErr w:type="spellStart"/>
-      <w:r>
-        <w:rPr>
-          <w:lang w:val="es-419"/>
-        </w:rPr>
-        <w:t>MagicDraw</w:t>
-      </w:r>
-      <w:proofErr w:type="spellEnd"/>
-      <w:r>
-        <w:rPr>
-          <w:lang w:val="es-419"/>
-        </w:rPr>
-        <w:t>.</w:t>
+      <w:r>
+        <w:rPr>
+          <w:lang w:val="es-419"/>
+        </w:rPr>
+        <w:t>MagicDraw.</w:t>
       </w:r>
     </w:p>
     <w:p>
@@ -9269,19 +8730,11 @@
           <w:lang w:val="es-419"/>
         </w:rPr>
       </w:pPr>
-      <w:proofErr w:type="spellStart"/>
-      <w:r>
-        <w:rPr>
-          <w:lang w:val="es-419"/>
-        </w:rPr>
-        <w:t>Lucidchart</w:t>
-      </w:r>
-      <w:proofErr w:type="spellEnd"/>
-      <w:r>
-        <w:rPr>
-          <w:lang w:val="es-419"/>
-        </w:rPr>
-        <w:t>.</w:t>
+      <w:r>
+        <w:rPr>
+          <w:lang w:val="es-419"/>
+        </w:rPr>
+        <w:t>Lucidchart.</w:t>
       </w:r>
     </w:p>
     <w:p>
@@ -9302,21 +8755,7 @@
         <w:rPr>
           <w:lang w:val="es-419"/>
         </w:rPr>
-        <w:t xml:space="preserve">Papyrus </w:t>
-      </w:r>
-      <w:proofErr w:type="spellStart"/>
-      <w:r>
-        <w:rPr>
-          <w:lang w:val="es-419"/>
-        </w:rPr>
-        <w:t>Uml</w:t>
-      </w:r>
-      <w:proofErr w:type="spellEnd"/>
-      <w:r>
-        <w:rPr>
-          <w:lang w:val="es-419"/>
-        </w:rPr>
-        <w:t>.</w:t>
+        <w:t>Papyrus Uml.</w:t>
       </w:r>
     </w:p>
     <w:p>
@@ -9333,19 +8772,11 @@
           <w:lang w:val="es-419"/>
         </w:rPr>
       </w:pPr>
-      <w:proofErr w:type="spellStart"/>
-      <w:r>
-        <w:rPr>
-          <w:lang w:val="es-419"/>
-        </w:rPr>
-        <w:t>Modelio</w:t>
-      </w:r>
-      <w:proofErr w:type="spellEnd"/>
-      <w:r>
-        <w:rPr>
-          <w:lang w:val="es-419"/>
-        </w:rPr>
-        <w:t>.</w:t>
+      <w:r>
+        <w:rPr>
+          <w:lang w:val="es-419"/>
+        </w:rPr>
+        <w:t>Modelio.</w:t>
       </w:r>
     </w:p>
     <w:p>
@@ -9362,19 +8793,11 @@
           <w:lang w:val="es-419"/>
         </w:rPr>
       </w:pPr>
-      <w:proofErr w:type="spellStart"/>
-      <w:r>
-        <w:rPr>
-          <w:lang w:val="es-419"/>
-        </w:rPr>
-        <w:t>StarUml</w:t>
-      </w:r>
-      <w:proofErr w:type="spellEnd"/>
-      <w:r>
-        <w:rPr>
-          <w:lang w:val="es-419"/>
-        </w:rPr>
-        <w:t>.</w:t>
+      <w:r>
+        <w:rPr>
+          <w:lang w:val="es-419"/>
+        </w:rPr>
+        <w:t>StarUml.</w:t>
       </w:r>
     </w:p>
     <w:p>
@@ -9416,21 +8839,7 @@
         <w:rPr>
           <w:lang w:val="es-419"/>
         </w:rPr>
-        <w:t xml:space="preserve">Mono </w:t>
-      </w:r>
-      <w:proofErr w:type="spellStart"/>
-      <w:r>
-        <w:rPr>
-          <w:lang w:val="es-419"/>
-        </w:rPr>
-        <w:t>Uml</w:t>
-      </w:r>
-      <w:proofErr w:type="spellEnd"/>
-      <w:r>
-        <w:rPr>
-          <w:lang w:val="es-419"/>
-        </w:rPr>
-        <w:t>.</w:t>
+        <w:t>Mono Uml.</w:t>
       </w:r>
     </w:p>
     <w:p>
@@ -9461,7 +8870,6 @@
           <w:lang w:val="es-419"/>
         </w:rPr>
       </w:pPr>
-      <w:proofErr w:type="spellStart"/>
       <w:r>
         <w:rPr>
           <w:b/>
@@ -9470,7 +8878,6 @@
         </w:rPr>
         <w:t>Gliffy</w:t>
       </w:r>
-      <w:proofErr w:type="spellEnd"/>
       <w:r>
         <w:rPr>
           <w:b/>
@@ -9483,49 +8890,7 @@
         <w:rPr>
           <w:lang w:val="es-419"/>
         </w:rPr>
-        <w:t xml:space="preserve">La aplicación en línea </w:t>
-      </w:r>
-      <w:proofErr w:type="spellStart"/>
-      <w:r>
-        <w:rPr>
-          <w:lang w:val="es-419"/>
-        </w:rPr>
-        <w:t>Gliffy</w:t>
-      </w:r>
-      <w:proofErr w:type="spellEnd"/>
-      <w:r>
-        <w:rPr>
-          <w:lang w:val="es-419"/>
-        </w:rPr>
-        <w:t xml:space="preserve"> es una herramienta de diagramas UML basada en la nube. Apareció por primera vez en 2006 y se trata de una herramienta de modelado que crea todo tipo de diagramas, tales como diagramas de flujo, diagramas de </w:t>
-      </w:r>
-      <w:proofErr w:type="spellStart"/>
-      <w:r>
-        <w:rPr>
-          <w:lang w:val="es-419"/>
-        </w:rPr>
-        <w:t>Venn</w:t>
-      </w:r>
-      <w:proofErr w:type="spellEnd"/>
-      <w:r>
-        <w:rPr>
-          <w:lang w:val="es-419"/>
-        </w:rPr>
-        <w:t xml:space="preserve"> y, por supuesto, diagramas UML. La herramienta en línea fue escrita en HTML5 y es bastante popular gracias a su rapidez de reacción. Es de anotar que antes de que </w:t>
-      </w:r>
-      <w:proofErr w:type="spellStart"/>
-      <w:r>
-        <w:rPr>
-          <w:lang w:val="es-419"/>
-        </w:rPr>
-        <w:t>Gliffy</w:t>
-      </w:r>
-      <w:proofErr w:type="spellEnd"/>
-      <w:r>
-        <w:rPr>
-          <w:lang w:val="es-419"/>
-        </w:rPr>
-        <w:t xml:space="preserve"> pasara por la fase beta en 2007, la empresa homónima cooperó con el grupo de </w:t>
+        <w:t xml:space="preserve">La aplicación en línea Gliffy es una herramienta de diagramas UML basada en la nube. Apareció por primera vez en 2006 y se trata de una herramienta de modelado que crea todo tipo de diagramas, tales como diagramas de flujo, diagramas de Venn y, por supuesto, diagramas UML. La herramienta en línea fue escrita en HTML5 y es bastante popular gracias a su rapidez de reacción. Es de anotar que antes de que Gliffy pasara por la fase beta en 2007, la empresa homónima cooperó con el grupo de </w:t>
       </w:r>
       <w:r>
         <w:rPr>
@@ -9550,21 +8915,7 @@
         <w:rPr>
           <w:lang w:val="es-419"/>
         </w:rPr>
-        <w:t xml:space="preserve"> australiano </w:t>
-      </w:r>
-      <w:proofErr w:type="spellStart"/>
-      <w:r>
-        <w:rPr>
-          <w:lang w:val="es-419"/>
-        </w:rPr>
-        <w:t>Atlassian</w:t>
-      </w:r>
-      <w:proofErr w:type="spellEnd"/>
-      <w:r>
-        <w:rPr>
-          <w:lang w:val="es-419"/>
-        </w:rPr>
-        <w:t xml:space="preserve">. Ya en 2006, su </w:t>
+        <w:t xml:space="preserve"> australiano Atlassian. Ya en 2006, su </w:t>
       </w:r>
       <w:r>
         <w:rPr>
@@ -9589,21 +8940,7 @@
         <w:rPr>
           <w:lang w:val="es-419"/>
         </w:rPr>
-        <w:t xml:space="preserve"> de colaboración </w:t>
-      </w:r>
-      <w:proofErr w:type="spellStart"/>
-      <w:r>
-        <w:rPr>
-          <w:lang w:val="es-419"/>
-        </w:rPr>
-        <w:t>Confluence</w:t>
-      </w:r>
-      <w:proofErr w:type="spellEnd"/>
-      <w:r>
-        <w:rPr>
-          <w:lang w:val="es-419"/>
-        </w:rPr>
-        <w:t xml:space="preserve"> integró un </w:t>
+        <w:t xml:space="preserve"> de colaboración Confluence integró un </w:t>
       </w:r>
       <w:r>
         <w:rPr>
@@ -9628,35 +8965,7 @@
         <w:rPr>
           <w:lang w:val="es-419"/>
         </w:rPr>
-        <w:t xml:space="preserve"> de </w:t>
-      </w:r>
-      <w:proofErr w:type="spellStart"/>
-      <w:r>
-        <w:rPr>
-          <w:lang w:val="es-419"/>
-        </w:rPr>
-        <w:t>Gliffy</w:t>
-      </w:r>
-      <w:proofErr w:type="spellEnd"/>
-      <w:r>
-        <w:rPr>
-          <w:lang w:val="es-419"/>
-        </w:rPr>
-        <w:t xml:space="preserve"> y, más tarde, el equipo de </w:t>
-      </w:r>
-      <w:proofErr w:type="spellStart"/>
-      <w:r>
-        <w:rPr>
-          <w:lang w:val="es-419"/>
-        </w:rPr>
-        <w:t>Gliffy</w:t>
-      </w:r>
-      <w:proofErr w:type="spellEnd"/>
-      <w:r>
-        <w:rPr>
-          <w:lang w:val="es-419"/>
-        </w:rPr>
-        <w:t xml:space="preserve"> desarrolló un </w:t>
+        <w:t xml:space="preserve"> de Gliffy y, más tarde, el equipo de Gliffy desarrolló un </w:t>
       </w:r>
       <w:r>
         <w:rPr>
@@ -9681,21 +8990,7 @@
         <w:rPr>
           <w:lang w:val="es-419"/>
         </w:rPr>
-        <w:t xml:space="preserve"> para Jira. Google </w:t>
-      </w:r>
-      <w:proofErr w:type="spellStart"/>
-      <w:r>
-        <w:rPr>
-          <w:lang w:val="es-419"/>
-        </w:rPr>
-        <w:t>Workspace</w:t>
-      </w:r>
-      <w:proofErr w:type="spellEnd"/>
-      <w:r>
-        <w:rPr>
-          <w:lang w:val="es-419"/>
-        </w:rPr>
-        <w:t xml:space="preserve"> y Drive de Google también integran esta herramienta UML.</w:t>
+        <w:t xml:space="preserve"> para Jira. Google Workspace y Drive de Google también integran esta herramienta UML.</w:t>
       </w:r>
     </w:p>
     <w:p>
@@ -9776,21 +9071,7 @@
         <w:rPr>
           <w:lang w:val="es-419"/>
         </w:rPr>
-        <w:t xml:space="preserve">Además, aunque esta herramienta UML está disponible como descarga gratuita, ArgoUML soporta una amplia gama de lenguajes de programación cuyo código puede generarse a partir de un diagrama. La ingeniería inversa también es posible para Java, C++, PHP, C# y SQL. El programa reconoce otros idiomas como Delphi o Ruby cuando los agrega como extensiones a la carpeta de archivos </w:t>
-      </w:r>
-      <w:proofErr w:type="spellStart"/>
-      <w:r>
-        <w:rPr>
-          <w:lang w:val="es-419"/>
-        </w:rPr>
-        <w:t>ArgoULM</w:t>
-      </w:r>
-      <w:proofErr w:type="spellEnd"/>
-      <w:r>
-        <w:rPr>
-          <w:lang w:val="es-419"/>
-        </w:rPr>
-        <w:t>.</w:t>
+        <w:t>Además, aunque esta herramienta UML está disponible como descarga gratuita, ArgoUML soporta una amplia gama de lenguajes de programación cuyo código puede generarse a partir de un diagrama. La ingeniería inversa también es posible para Java, C++, PHP, C# y SQL. El programa reconoce otros idiomas como Delphi o Ruby cuando los agrega como extensiones a la carpeta de archivos ArgoULM.</w:t>
       </w:r>
     </w:p>
     <w:p>
@@ -9808,7 +9089,6 @@
           <w:lang w:val="es-419"/>
         </w:rPr>
       </w:pPr>
-      <w:proofErr w:type="spellStart"/>
       <w:r>
         <w:rPr>
           <w:b/>
@@ -9817,7 +9097,6 @@
         </w:rPr>
         <w:t>MagicDraw</w:t>
       </w:r>
-      <w:proofErr w:type="spellEnd"/>
       <w:r>
         <w:rPr>
           <w:b/>
@@ -9830,21 +9109,7 @@
         <w:rPr>
           <w:lang w:val="es-419"/>
         </w:rPr>
-        <w:t xml:space="preserve">Esta aplicación de escritorio destaca por su diseño moderno y claro, así como por su variedad de funciones y la facilidad de su uso. Esta herramienta de diagramas UML ofrece además </w:t>
-      </w:r>
-      <w:proofErr w:type="spellStart"/>
-      <w:r>
-        <w:rPr>
-          <w:lang w:val="es-419"/>
-        </w:rPr>
-        <w:t>SysML</w:t>
-      </w:r>
-      <w:proofErr w:type="spellEnd"/>
-      <w:r>
-        <w:rPr>
-          <w:lang w:val="es-419"/>
-        </w:rPr>
-        <w:t>, representación gráfica de procesos de negocio con BPMN (</w:t>
+        <w:t>Esta aplicación de escritorio destaca por su diseño moderno y claro, así como por su variedad de funciones y la facilidad de su uso. Esta herramienta de diagramas UML ofrece además SysML, representación gráfica de procesos de negocio con BPMN (</w:t>
       </w:r>
       <w:r>
         <w:rPr>
@@ -9857,130 +9122,32 @@
           <w:rStyle w:val="Extranjerismo"/>
           <w:lang w:val="es-419"/>
         </w:rPr>
-        <w:t xml:space="preserve">Business </w:t>
-      </w:r>
-      <w:proofErr w:type="spellStart"/>
+        <w:t>Business Process Model and Notation</w:t>
+      </w:r>
+      <w:r>
+        <w:rPr>
+          <w:lang w:val="es-419"/>
+        </w:rPr>
+        <w:t>”</w:t>
+      </w:r>
+      <w:r>
+        <w:rPr>
+          <w:lang w:val="es-419"/>
+        </w:rPr>
+        <w:t>) y el marco de arquitectura UPDM (</w:t>
+      </w:r>
+      <w:r>
+        <w:rPr>
+          <w:lang w:val="es-419"/>
+        </w:rPr>
+        <w:t>“</w:t>
+      </w:r>
       <w:r>
         <w:rPr>
           <w:rStyle w:val="Extranjerismo"/>
           <w:lang w:val="es-419"/>
         </w:rPr>
-        <w:t>Process</w:t>
-      </w:r>
-      <w:proofErr w:type="spellEnd"/>
-      <w:r>
-        <w:rPr>
-          <w:rStyle w:val="Extranjerismo"/>
-          <w:lang w:val="es-419"/>
-        </w:rPr>
-        <w:t xml:space="preserve"> </w:t>
-      </w:r>
-      <w:proofErr w:type="spellStart"/>
-      <w:r>
-        <w:rPr>
-          <w:rStyle w:val="Extranjerismo"/>
-          <w:lang w:val="es-419"/>
-        </w:rPr>
-        <w:t>Model</w:t>
-      </w:r>
-      <w:proofErr w:type="spellEnd"/>
-      <w:r>
-        <w:rPr>
-          <w:rStyle w:val="Extranjerismo"/>
-          <w:lang w:val="es-419"/>
-        </w:rPr>
-        <w:t xml:space="preserve"> and </w:t>
-      </w:r>
-      <w:proofErr w:type="spellStart"/>
-      <w:r>
-        <w:rPr>
-          <w:rStyle w:val="Extranjerismo"/>
-          <w:lang w:val="es-419"/>
-        </w:rPr>
-        <w:t>Notation</w:t>
-      </w:r>
-      <w:proofErr w:type="spellEnd"/>
-      <w:r>
-        <w:rPr>
-          <w:lang w:val="es-419"/>
-        </w:rPr>
-        <w:t>”</w:t>
-      </w:r>
-      <w:r>
-        <w:rPr>
-          <w:lang w:val="es-419"/>
-        </w:rPr>
-        <w:t>) y el marco de arquitectura UPDM (</w:t>
-      </w:r>
-      <w:r>
-        <w:rPr>
-          <w:lang w:val="es-419"/>
-        </w:rPr>
-        <w:t>“</w:t>
-      </w:r>
-      <w:proofErr w:type="spellStart"/>
-      <w:r>
-        <w:rPr>
-          <w:rStyle w:val="Extranjerismo"/>
-          <w:lang w:val="es-419"/>
-        </w:rPr>
-        <w:t>United</w:t>
-      </w:r>
-      <w:proofErr w:type="spellEnd"/>
-      <w:r>
-        <w:rPr>
-          <w:rStyle w:val="Extranjerismo"/>
-          <w:lang w:val="es-419"/>
-        </w:rPr>
-        <w:t xml:space="preserve"> </w:t>
-      </w:r>
-      <w:proofErr w:type="spellStart"/>
-      <w:r>
-        <w:rPr>
-          <w:rStyle w:val="Extranjerismo"/>
-          <w:lang w:val="es-419"/>
-        </w:rPr>
-        <w:t>Profile</w:t>
-      </w:r>
-      <w:proofErr w:type="spellEnd"/>
-      <w:r>
-        <w:rPr>
-          <w:rStyle w:val="Extranjerismo"/>
-          <w:lang w:val="es-419"/>
-        </w:rPr>
-        <w:t xml:space="preserve"> </w:t>
-      </w:r>
-      <w:proofErr w:type="spellStart"/>
-      <w:r>
-        <w:rPr>
-          <w:rStyle w:val="Extranjerismo"/>
-          <w:lang w:val="es-419"/>
-        </w:rPr>
-        <w:t>for</w:t>
-      </w:r>
-      <w:proofErr w:type="spellEnd"/>
-      <w:r>
-        <w:rPr>
-          <w:rStyle w:val="Extranjerismo"/>
-          <w:lang w:val="es-419"/>
-        </w:rPr>
-        <w:t xml:space="preserve"> </w:t>
-      </w:r>
-      <w:proofErr w:type="spellStart"/>
-      <w:r>
-        <w:rPr>
-          <w:rStyle w:val="Extranjerismo"/>
-          <w:lang w:val="es-419"/>
-        </w:rPr>
-        <w:t>DoDAF</w:t>
-      </w:r>
-      <w:proofErr w:type="spellEnd"/>
-      <w:r>
-        <w:rPr>
-          <w:rStyle w:val="Extranjerismo"/>
-          <w:lang w:val="es-419"/>
-        </w:rPr>
-        <w:t>/MODAF</w:t>
+        <w:t>United Profile for DoDAF/MODAF</w:t>
       </w:r>
       <w:r>
         <w:rPr>
@@ -10005,19 +9172,11 @@
           <w:lang w:val="es-419"/>
         </w:rPr>
       </w:pPr>
-      <w:proofErr w:type="spellStart"/>
-      <w:r>
-        <w:rPr>
-          <w:lang w:val="es-419"/>
-        </w:rPr>
-        <w:t>MagicDraw</w:t>
-      </w:r>
-      <w:proofErr w:type="spellEnd"/>
-      <w:r>
-        <w:rPr>
-          <w:lang w:val="es-419"/>
-        </w:rPr>
-        <w:t xml:space="preserve"> también ofrece lenguaje de especificación OCL (</w:t>
+      <w:r>
+        <w:rPr>
+          <w:lang w:val="es-419"/>
+        </w:rPr>
+        <w:t>MagicDraw también ofrece lenguaje de especificación OCL (</w:t>
       </w:r>
       <w:r>
         <w:rPr>
@@ -10025,47 +9184,13 @@
         </w:rPr>
         <w:t>“</w:t>
       </w:r>
-      <w:proofErr w:type="spellStart"/>
       <w:r>
         <w:rPr>
           <w:rStyle w:val="Extranjerismo"/>
           <w:lang w:val="es-419"/>
         </w:rPr>
-        <w:t>Object</w:t>
-      </w:r>
-      <w:proofErr w:type="spellEnd"/>
-      <w:r>
-        <w:rPr>
-          <w:rStyle w:val="Extranjerismo"/>
-          <w:lang w:val="es-419"/>
-        </w:rPr>
-        <w:t xml:space="preserve"> </w:t>
-      </w:r>
-      <w:proofErr w:type="spellStart"/>
-      <w:r>
-        <w:rPr>
-          <w:rStyle w:val="Extranjerismo"/>
-          <w:lang w:val="es-419"/>
-        </w:rPr>
-        <w:t>Constraint</w:t>
-      </w:r>
-      <w:proofErr w:type="spellEnd"/>
-      <w:r>
-        <w:rPr>
-          <w:rStyle w:val="Extranjerismo"/>
-          <w:lang w:val="es-419"/>
-        </w:rPr>
-        <w:t xml:space="preserve"> </w:t>
-      </w:r>
-      <w:proofErr w:type="spellStart"/>
-      <w:r>
-        <w:rPr>
-          <w:rStyle w:val="Extranjerismo"/>
-          <w:lang w:val="es-419"/>
-        </w:rPr>
-        <w:t>Language</w:t>
-      </w:r>
-      <w:proofErr w:type="spellEnd"/>
+        <w:t>Object Constraint Language</w:t>
+      </w:r>
       <w:r>
         <w:rPr>
           <w:lang w:val="es-419"/>
@@ -10094,7 +9219,6 @@
           <w:lang w:val="es-419"/>
         </w:rPr>
       </w:pPr>
-      <w:proofErr w:type="spellStart"/>
       <w:r>
         <w:rPr>
           <w:b/>
@@ -10104,7 +9228,6 @@
         <w:lastRenderedPageBreak/>
         <w:t>StarUML</w:t>
       </w:r>
-      <w:proofErr w:type="spellEnd"/>
       <w:r>
         <w:rPr>
           <w:b/>
@@ -10150,106 +9273,38 @@
         </w:rPr>
         <w:t>“</w:t>
       </w:r>
-      <w:proofErr w:type="spellStart"/>
       <w:r>
         <w:rPr>
           <w:rStyle w:val="Extranjerismo"/>
           <w:lang w:val="es-419"/>
         </w:rPr>
-        <w:t>Unified</w:t>
-      </w:r>
-      <w:proofErr w:type="spellEnd"/>
+        <w:t>Unified Modeling Language</w:t>
+      </w:r>
+      <w:r>
+        <w:rPr>
+          <w:lang w:val="es-419"/>
+        </w:rPr>
+        <w:t>”</w:t>
+      </w:r>
+      <w:r>
+        <w:rPr>
+          <w:lang w:val="es-419"/>
+        </w:rPr>
+        <w:t>) y MDA (</w:t>
+      </w:r>
+      <w:r>
+        <w:rPr>
+          <w:lang w:val="es-419"/>
+        </w:rPr>
+        <w:t>“</w:t>
+      </w:r>
       <w:r>
         <w:rPr>
           <w:rStyle w:val="Extranjerismo"/>
           <w:lang w:val="es-419"/>
         </w:rPr>
-        <w:t xml:space="preserve"> </w:t>
-      </w:r>
-      <w:proofErr w:type="spellStart"/>
-      <w:r>
-        <w:rPr>
-          <w:rStyle w:val="Extranjerismo"/>
-          <w:lang w:val="es-419"/>
-        </w:rPr>
-        <w:t>Modeling</w:t>
-      </w:r>
-      <w:proofErr w:type="spellEnd"/>
-      <w:r>
-        <w:rPr>
-          <w:rStyle w:val="Extranjerismo"/>
-          <w:lang w:val="es-419"/>
-        </w:rPr>
-        <w:t xml:space="preserve"> </w:t>
-      </w:r>
-      <w:proofErr w:type="spellStart"/>
-      <w:r>
-        <w:rPr>
-          <w:rStyle w:val="Extranjerismo"/>
-          <w:lang w:val="es-419"/>
-        </w:rPr>
-        <w:t>Language</w:t>
-      </w:r>
-      <w:proofErr w:type="spellEnd"/>
-      <w:r>
-        <w:rPr>
-          <w:lang w:val="es-419"/>
-        </w:rPr>
-        <w:t>”</w:t>
-      </w:r>
-      <w:r>
-        <w:rPr>
-          <w:lang w:val="es-419"/>
-        </w:rPr>
-        <w:t>) y MDA (</w:t>
-      </w:r>
-      <w:r>
-        <w:rPr>
-          <w:lang w:val="es-419"/>
-        </w:rPr>
-        <w:t>“</w:t>
-      </w:r>
-      <w:proofErr w:type="spellStart"/>
-      <w:r>
-        <w:rPr>
-          <w:rStyle w:val="Extranjerismo"/>
-          <w:lang w:val="es-419"/>
-        </w:rPr>
-        <w:t>Model</w:t>
-      </w:r>
-      <w:proofErr w:type="spellEnd"/>
-      <w:r>
-        <w:rPr>
-          <w:rStyle w:val="Extranjerismo"/>
-          <w:lang w:val="es-419"/>
-        </w:rPr>
-        <w:t xml:space="preserve"> </w:t>
-      </w:r>
-      <w:proofErr w:type="spellStart"/>
-      <w:r>
-        <w:rPr>
-          <w:rStyle w:val="Extranjerismo"/>
-          <w:lang w:val="es-419"/>
-        </w:rPr>
-        <w:t>Driven</w:t>
-      </w:r>
-      <w:proofErr w:type="spellEnd"/>
-      <w:r>
-        <w:rPr>
-          <w:rStyle w:val="Extranjerismo"/>
-          <w:lang w:val="es-419"/>
-        </w:rPr>
-        <w:t xml:space="preserve"> </w:t>
-      </w:r>
-      <w:proofErr w:type="spellStart"/>
-      <w:r>
-        <w:rPr>
-          <w:rStyle w:val="Extranjerismo"/>
-          <w:lang w:val="es-419"/>
-        </w:rPr>
-        <w:t>Arquitecture</w:t>
-      </w:r>
-      <w:proofErr w:type="spellEnd"/>
+        <w:t>Model Driven Arquitecture</w:t>
+      </w:r>
       <w:r>
         <w:rPr>
           <w:lang w:val="es-419"/>
@@ -10484,7 +9539,6 @@
           <w:lang w:val="es-419"/>
         </w:rPr>
       </w:pPr>
-      <w:proofErr w:type="spellStart"/>
       <w:r>
         <w:rPr>
           <w:b/>
@@ -10493,7 +9547,6 @@
         </w:rPr>
         <w:t>Lucidchart</w:t>
       </w:r>
-      <w:proofErr w:type="spellEnd"/>
       <w:r>
         <w:rPr>
           <w:b/>
@@ -10531,35 +9584,7 @@
         <w:rPr>
           <w:lang w:val="es-419"/>
         </w:rPr>
-        <w:t xml:space="preserve"> que permite comprender las complejidades en el código de forma más rápida y sencilla, pues automatiza el proceso de generación de un diagrama de clases. Simplemente elabora y personaliza los diagramas de secuencia en línea a partir del texto. Al ingresar el marcado en el diálogo emergente, </w:t>
-      </w:r>
-      <w:proofErr w:type="spellStart"/>
-      <w:r>
-        <w:rPr>
-          <w:lang w:val="es-419"/>
-        </w:rPr>
-        <w:t>Lucidchart</w:t>
-      </w:r>
-      <w:proofErr w:type="spellEnd"/>
-      <w:r>
-        <w:rPr>
-          <w:lang w:val="es-419"/>
-        </w:rPr>
-        <w:t xml:space="preserve"> generará automáticamente un diagrama de secuencia que cumple el estándar de </w:t>
-      </w:r>
-      <w:proofErr w:type="spellStart"/>
-      <w:r>
-        <w:rPr>
-          <w:lang w:val="es-419"/>
-        </w:rPr>
-        <w:t>PlantUML</w:t>
-      </w:r>
-      <w:proofErr w:type="spellEnd"/>
-      <w:r>
-        <w:rPr>
-          <w:lang w:val="es-419"/>
-        </w:rPr>
-        <w:t>.</w:t>
+        <w:t xml:space="preserve"> que permite comprender las complejidades en el código de forma más rápida y sencilla, pues automatiza el proceso de generación de un diagrama de clases. Simplemente elabora y personaliza los diagramas de secuencia en línea a partir del texto. Al ingresar el marcado en el diálogo emergente, Lucidchart generará automáticamente un diagrama de secuencia que cumple el estándar de PlantUML.</w:t>
       </w:r>
     </w:p>
     <w:p>
@@ -11020,15 +10045,7 @@
               <w:pStyle w:val="TextoTablas"/>
             </w:pPr>
             <w:r>
-              <w:t xml:space="preserve">EDAP – Project Business </w:t>
-            </w:r>
-            <w:proofErr w:type="spellStart"/>
-            <w:r>
-              <w:t>School</w:t>
-            </w:r>
-            <w:proofErr w:type="spellEnd"/>
-            <w:r>
-              <w:t>. (2016). </w:t>
+              <w:t>EDAP – Project Business School. (2016). </w:t>
             </w:r>
             <w:r>
               <w:rPr>
@@ -11112,15 +10129,7 @@
               <w:pStyle w:val="TextoTablas"/>
             </w:pPr>
             <w:r>
-              <w:t xml:space="preserve">Virtual Training </w:t>
-            </w:r>
-            <w:proofErr w:type="spellStart"/>
-            <w:r>
-              <w:t>Lteam</w:t>
-            </w:r>
-            <w:proofErr w:type="spellEnd"/>
-            <w:r>
-              <w:t>. (2016). </w:t>
+              <w:t>Virtual Training Lteam. (2016). </w:t>
             </w:r>
             <w:r>
               <w:rPr>
@@ -11209,25 +10218,7 @@
                 <w:i w:val="0"/>
                 <w:iCs w:val="0"/>
               </w:rPr>
-              <w:t xml:space="preserve">Análisis de Interesados </w:t>
-            </w:r>
-            <w:proofErr w:type="spellStart"/>
-            <w:r>
-              <w:rPr>
-                <w:rStyle w:val="nfasis"/>
-                <w:i w:val="0"/>
-                <w:iCs w:val="0"/>
-              </w:rPr>
-              <w:t>Mariz</w:t>
-            </w:r>
-            <w:proofErr w:type="spellEnd"/>
-            <w:r>
-              <w:rPr>
-                <w:rStyle w:val="nfasis"/>
-                <w:i w:val="0"/>
-                <w:iCs w:val="0"/>
-              </w:rPr>
-              <w:t xml:space="preserve"> Poder Interés </w:t>
+              <w:t xml:space="preserve">Análisis de Interesados Mariz Poder Interés </w:t>
             </w:r>
             <w:r>
               <w:rPr>
@@ -11305,15 +10296,7 @@
               <w:pStyle w:val="TextoTablas"/>
             </w:pPr>
             <w:r>
-              <w:t xml:space="preserve">1.2 Técnicas e instrumentos para </w:t>
-            </w:r>
-            <w:proofErr w:type="spellStart"/>
-            <w:r>
-              <w:t>elicitar</w:t>
-            </w:r>
-            <w:proofErr w:type="spellEnd"/>
-            <w:r>
-              <w:t xml:space="preserve"> requisitos</w:t>
+              <w:t>1.2 Técnicas e instrumentos para elicitar requisitos</w:t>
             </w:r>
           </w:p>
         </w:tc>
@@ -11699,82 +10682,24 @@
           <w:lang w:val="es-419"/>
         </w:rPr>
       </w:pPr>
-      <w:proofErr w:type="spellStart"/>
-      <w:r>
-        <w:rPr>
-          <w:lang w:val="es-419"/>
-        </w:rPr>
-        <w:t>Baar</w:t>
-      </w:r>
-      <w:proofErr w:type="spellEnd"/>
-      <w:r>
-        <w:rPr>
-          <w:lang w:val="es-419"/>
-        </w:rPr>
-        <w:t xml:space="preserve">, B. (2006). </w:t>
-      </w:r>
-      <w:proofErr w:type="spellStart"/>
-      <w:r>
-        <w:rPr>
-          <w:lang w:val="es-419"/>
-        </w:rPr>
-        <w:t>Using</w:t>
-      </w:r>
-      <w:proofErr w:type="spellEnd"/>
-      <w:r>
-        <w:rPr>
-          <w:lang w:val="es-419"/>
-        </w:rPr>
-        <w:t xml:space="preserve"> Stakeholder </w:t>
-      </w:r>
-      <w:proofErr w:type="spellStart"/>
-      <w:r>
-        <w:rPr>
-          <w:lang w:val="es-419"/>
-        </w:rPr>
-        <w:t>Analysis</w:t>
-      </w:r>
-      <w:proofErr w:type="spellEnd"/>
-      <w:r>
-        <w:rPr>
-          <w:lang w:val="es-419"/>
-        </w:rPr>
-        <w:t xml:space="preserve"> in Software Project Management. Universidad de </w:t>
-      </w:r>
-      <w:proofErr w:type="spellStart"/>
-      <w:r>
-        <w:rPr>
-          <w:lang w:val="es-419"/>
-        </w:rPr>
-        <w:t>Amsterdam</w:t>
-      </w:r>
-      <w:proofErr w:type="spellEnd"/>
-      <w:r>
-        <w:rPr>
-          <w:lang w:val="es-419"/>
-        </w:rPr>
-        <w:t>.</w:t>
-      </w:r>
-    </w:p>
-    <w:p>
-      <w:pPr>
-        <w:rPr>
-          <w:lang w:val="es-419"/>
-        </w:rPr>
-      </w:pPr>
-      <w:proofErr w:type="spellStart"/>
-      <w:r>
-        <w:rPr>
-          <w:lang w:val="es-419"/>
-        </w:rPr>
-        <w:t>Braude</w:t>
-      </w:r>
-      <w:proofErr w:type="spellEnd"/>
-      <w:r>
-        <w:rPr>
-          <w:lang w:val="es-419"/>
-        </w:rPr>
-        <w:t>, J. (2003). Ingeniería de software, una perspectiva orientada a objetos. Alfaomega.</w:t>
+      <w:r>
+        <w:rPr>
+          <w:lang w:val="es-419"/>
+        </w:rPr>
+        <w:t>Baar, B. (2006). Using Stakeholder Analysis in Software Project Management. Universidad de Amsterdam.</w:t>
+      </w:r>
+    </w:p>
+    <w:p>
+      <w:pPr>
+        <w:rPr>
+          <w:lang w:val="es-419"/>
+        </w:rPr>
+      </w:pPr>
+      <w:r>
+        <w:rPr>
+          <w:lang w:val="es-419"/>
+        </w:rPr>
+        <w:t>Braude, J. (2003). Ingeniería de software, una perspectiva orientada a objetos. Alfaomega.</w:t>
       </w:r>
     </w:p>
     <w:p>
@@ -11796,228 +10721,24 @@
           <w:lang w:val="es-419"/>
         </w:rPr>
       </w:pPr>
-      <w:proofErr w:type="spellStart"/>
-      <w:r>
-        <w:rPr>
-          <w:lang w:val="es-419"/>
-        </w:rPr>
-        <w:t>Cohn</w:t>
-      </w:r>
-      <w:proofErr w:type="spellEnd"/>
-      <w:r>
-        <w:rPr>
-          <w:lang w:val="es-419"/>
-        </w:rPr>
-        <w:t xml:space="preserve">, M. (2004). </w:t>
-      </w:r>
-      <w:proofErr w:type="spellStart"/>
-      <w:r>
-        <w:rPr>
-          <w:lang w:val="es-419"/>
-        </w:rPr>
-        <w:t>User</w:t>
-      </w:r>
-      <w:proofErr w:type="spellEnd"/>
-      <w:r>
-        <w:rPr>
-          <w:lang w:val="es-419"/>
-        </w:rPr>
-        <w:t xml:space="preserve"> </w:t>
-      </w:r>
-      <w:proofErr w:type="spellStart"/>
-      <w:r>
-        <w:rPr>
-          <w:lang w:val="es-419"/>
-        </w:rPr>
-        <w:t>Stories</w:t>
-      </w:r>
-      <w:proofErr w:type="spellEnd"/>
-      <w:r>
-        <w:rPr>
-          <w:lang w:val="es-419"/>
-        </w:rPr>
-        <w:t xml:space="preserve"> </w:t>
-      </w:r>
-      <w:proofErr w:type="spellStart"/>
-      <w:r>
-        <w:rPr>
-          <w:lang w:val="es-419"/>
-        </w:rPr>
-        <w:t>Applied</w:t>
-      </w:r>
-      <w:proofErr w:type="spellEnd"/>
-      <w:r>
-        <w:rPr>
-          <w:lang w:val="es-419"/>
-        </w:rPr>
-        <w:t xml:space="preserve"> </w:t>
-      </w:r>
-      <w:proofErr w:type="spellStart"/>
-      <w:r>
-        <w:rPr>
-          <w:lang w:val="es-419"/>
-        </w:rPr>
-        <w:t>for</w:t>
-      </w:r>
-      <w:proofErr w:type="spellEnd"/>
-      <w:r>
-        <w:rPr>
-          <w:lang w:val="es-419"/>
-        </w:rPr>
-        <w:t xml:space="preserve"> Agile Software </w:t>
-      </w:r>
-      <w:proofErr w:type="spellStart"/>
-      <w:r>
-        <w:rPr>
-          <w:lang w:val="es-419"/>
-        </w:rPr>
-        <w:t>Development</w:t>
-      </w:r>
-      <w:proofErr w:type="spellEnd"/>
-      <w:r>
-        <w:rPr>
-          <w:lang w:val="es-419"/>
-        </w:rPr>
-        <w:t xml:space="preserve">. Pearson </w:t>
-      </w:r>
-      <w:proofErr w:type="spellStart"/>
-      <w:r>
-        <w:rPr>
-          <w:lang w:val="es-419"/>
-        </w:rPr>
-        <w:t>Education</w:t>
-      </w:r>
-      <w:proofErr w:type="spellEnd"/>
-      <w:r>
-        <w:rPr>
-          <w:lang w:val="es-419"/>
-        </w:rPr>
-        <w:t>, Inc.</w:t>
-      </w:r>
-    </w:p>
-    <w:p>
-      <w:pPr>
-        <w:rPr>
-          <w:lang w:val="es-419"/>
-        </w:rPr>
-      </w:pPr>
-      <w:r>
-        <w:rPr>
-          <w:lang w:val="es-419"/>
-        </w:rPr>
-        <w:t xml:space="preserve">Cox, K., </w:t>
-      </w:r>
-      <w:proofErr w:type="spellStart"/>
-      <w:r>
-        <w:rPr>
-          <w:lang w:val="es-419"/>
-        </w:rPr>
-        <w:t>Niazi</w:t>
-      </w:r>
-      <w:proofErr w:type="spellEnd"/>
-      <w:r>
-        <w:rPr>
-          <w:lang w:val="es-419"/>
-        </w:rPr>
-        <w:t xml:space="preserve">, M., y Verner, J. (2009). </w:t>
-      </w:r>
-      <w:proofErr w:type="spellStart"/>
-      <w:r>
-        <w:rPr>
-          <w:lang w:val="es-419"/>
-        </w:rPr>
-        <w:t>Empirical</w:t>
-      </w:r>
-      <w:proofErr w:type="spellEnd"/>
-      <w:r>
-        <w:rPr>
-          <w:lang w:val="es-419"/>
-        </w:rPr>
-        <w:t xml:space="preserve"> </w:t>
-      </w:r>
-      <w:proofErr w:type="spellStart"/>
-      <w:r>
-        <w:rPr>
-          <w:lang w:val="es-419"/>
-        </w:rPr>
-        <w:t>study</w:t>
-      </w:r>
-      <w:proofErr w:type="spellEnd"/>
-      <w:r>
-        <w:rPr>
-          <w:lang w:val="es-419"/>
-        </w:rPr>
-        <w:t xml:space="preserve"> </w:t>
-      </w:r>
-      <w:proofErr w:type="spellStart"/>
-      <w:r>
-        <w:rPr>
-          <w:lang w:val="es-419"/>
-        </w:rPr>
-        <w:t>of</w:t>
-      </w:r>
-      <w:proofErr w:type="spellEnd"/>
-      <w:r>
-        <w:rPr>
-          <w:lang w:val="es-419"/>
-        </w:rPr>
-        <w:t xml:space="preserve"> Sommerville and </w:t>
-      </w:r>
-      <w:proofErr w:type="spellStart"/>
-      <w:r>
-        <w:rPr>
-          <w:lang w:val="es-419"/>
-        </w:rPr>
-        <w:t>Sawyer’s</w:t>
-      </w:r>
-      <w:proofErr w:type="spellEnd"/>
-      <w:r>
-        <w:rPr>
-          <w:lang w:val="es-419"/>
-        </w:rPr>
-        <w:t xml:space="preserve"> </w:t>
-      </w:r>
-      <w:proofErr w:type="spellStart"/>
-      <w:r>
-        <w:rPr>
-          <w:lang w:val="es-419"/>
-        </w:rPr>
-        <w:t>requirements</w:t>
-      </w:r>
-      <w:proofErr w:type="spellEnd"/>
-      <w:r>
-        <w:rPr>
-          <w:lang w:val="es-419"/>
-        </w:rPr>
-        <w:t xml:space="preserve"> </w:t>
-      </w:r>
-      <w:proofErr w:type="spellStart"/>
-      <w:r>
-        <w:rPr>
-          <w:lang w:val="es-419"/>
-        </w:rPr>
-        <w:t>engineering</w:t>
-      </w:r>
-      <w:proofErr w:type="spellEnd"/>
-      <w:r>
-        <w:rPr>
-          <w:lang w:val="es-419"/>
-        </w:rPr>
-        <w:t xml:space="preserve"> </w:t>
-      </w:r>
-      <w:proofErr w:type="spellStart"/>
-      <w:r>
-        <w:rPr>
-          <w:lang w:val="es-419"/>
-        </w:rPr>
-        <w:t>practices</w:t>
-      </w:r>
-      <w:proofErr w:type="spellEnd"/>
-      <w:r>
-        <w:rPr>
-          <w:lang w:val="es-419"/>
-        </w:rPr>
-        <w:t xml:space="preserve">. IET Software, 3(5), 339. </w:t>
+      <w:r>
+        <w:rPr>
+          <w:lang w:val="es-419"/>
+        </w:rPr>
+        <w:t>Cohn, M. (2004). User Stories Applied for Agile Software Development. Pearson Education, Inc.</w:t>
+      </w:r>
+    </w:p>
+    <w:p>
+      <w:pPr>
+        <w:rPr>
+          <w:lang w:val="es-419"/>
+        </w:rPr>
+      </w:pPr>
+      <w:r>
+        <w:rPr>
+          <w:lang w:val="es-419"/>
+        </w:rPr>
+        <w:t xml:space="preserve">Cox, K., Niazi, M., y Verner, J. (2009). Empirical study of Sommerville and Sawyer’s requirements engineering practices. IET Software, 3(5), 339. </w:t>
       </w:r>
       <w:hyperlink r:id="rId29" w:history="1">
         <w:r>
@@ -12045,21 +10766,7 @@
         <w:rPr>
           <w:lang w:val="es-419"/>
         </w:rPr>
-        <w:t xml:space="preserve">Curso de interacción persona-ordenador. (2021). </w:t>
-      </w:r>
-      <w:proofErr w:type="spellStart"/>
-      <w:r>
-        <w:rPr>
-          <w:lang w:val="es-419"/>
-        </w:rPr>
-        <w:t>Storyboarding</w:t>
-      </w:r>
-      <w:proofErr w:type="spellEnd"/>
-      <w:r>
-        <w:rPr>
-          <w:lang w:val="es-419"/>
-        </w:rPr>
-        <w:t xml:space="preserve"> </w:t>
+        <w:t xml:space="preserve">Curso de interacción persona-ordenador. (2021). Storyboarding </w:t>
       </w:r>
       <w:hyperlink r:id="rId30" w:history="1">
         <w:r>
@@ -12083,263 +10790,37 @@
           <w:lang w:val="es-419"/>
         </w:rPr>
       </w:pPr>
-      <w:proofErr w:type="spellStart"/>
-      <w:r>
-        <w:rPr>
-          <w:lang w:val="es-419"/>
-        </w:rPr>
-        <w:t>Denscombe</w:t>
-      </w:r>
-      <w:proofErr w:type="spellEnd"/>
-      <w:r>
-        <w:rPr>
-          <w:lang w:val="es-419"/>
-        </w:rPr>
-        <w:t xml:space="preserve">, M. (2010). </w:t>
-      </w:r>
-      <w:proofErr w:type="spellStart"/>
-      <w:r>
-        <w:rPr>
-          <w:lang w:val="es-419"/>
-        </w:rPr>
-        <w:t>The</w:t>
-      </w:r>
-      <w:proofErr w:type="spellEnd"/>
-      <w:r>
-        <w:rPr>
-          <w:lang w:val="es-419"/>
-        </w:rPr>
-        <w:t xml:space="preserve"> Good </w:t>
-      </w:r>
-      <w:proofErr w:type="spellStart"/>
-      <w:r>
-        <w:rPr>
-          <w:lang w:val="es-419"/>
-        </w:rPr>
-        <w:t>Research</w:t>
-      </w:r>
-      <w:proofErr w:type="spellEnd"/>
-      <w:r>
-        <w:rPr>
-          <w:lang w:val="es-419"/>
-        </w:rPr>
-        <w:t xml:space="preserve"> Guide. McGraw-Hill </w:t>
-      </w:r>
-      <w:proofErr w:type="spellStart"/>
-      <w:r>
-        <w:rPr>
-          <w:lang w:val="es-419"/>
-        </w:rPr>
-        <w:t>Education</w:t>
-      </w:r>
-      <w:proofErr w:type="spellEnd"/>
-      <w:r>
-        <w:rPr>
-          <w:lang w:val="es-419"/>
-        </w:rPr>
-        <w:t>.</w:t>
-      </w:r>
-    </w:p>
-    <w:p>
-      <w:pPr>
-        <w:rPr>
-          <w:lang w:val="es-419"/>
-        </w:rPr>
-      </w:pPr>
-      <w:proofErr w:type="spellStart"/>
-      <w:r>
-        <w:rPr>
-          <w:lang w:val="es-419"/>
-        </w:rPr>
-        <w:t>Dornyei</w:t>
-      </w:r>
-      <w:proofErr w:type="spellEnd"/>
-      <w:r>
-        <w:rPr>
-          <w:lang w:val="es-419"/>
-        </w:rPr>
-        <w:t xml:space="preserve">, Z. (2010). </w:t>
-      </w:r>
-      <w:proofErr w:type="spellStart"/>
-      <w:r>
-        <w:rPr>
-          <w:lang w:val="es-419"/>
-        </w:rPr>
-        <w:t>Questionnaires</w:t>
-      </w:r>
-      <w:proofErr w:type="spellEnd"/>
-      <w:r>
-        <w:rPr>
-          <w:lang w:val="es-419"/>
-        </w:rPr>
-        <w:t xml:space="preserve"> in </w:t>
-      </w:r>
-      <w:proofErr w:type="spellStart"/>
-      <w:r>
-        <w:rPr>
-          <w:lang w:val="es-419"/>
-        </w:rPr>
-        <w:t>Second</w:t>
-      </w:r>
-      <w:proofErr w:type="spellEnd"/>
-      <w:r>
-        <w:rPr>
-          <w:lang w:val="es-419"/>
-        </w:rPr>
-        <w:t xml:space="preserve"> </w:t>
-      </w:r>
-      <w:proofErr w:type="spellStart"/>
-      <w:r>
-        <w:rPr>
-          <w:lang w:val="es-419"/>
-        </w:rPr>
-        <w:t>Language</w:t>
-      </w:r>
-      <w:proofErr w:type="spellEnd"/>
-      <w:r>
-        <w:rPr>
-          <w:lang w:val="es-419"/>
-        </w:rPr>
-        <w:t xml:space="preserve"> </w:t>
-      </w:r>
-      <w:proofErr w:type="spellStart"/>
-      <w:r>
-        <w:rPr>
-          <w:lang w:val="es-419"/>
-        </w:rPr>
-        <w:t>Research</w:t>
-      </w:r>
-      <w:proofErr w:type="spellEnd"/>
-      <w:r>
-        <w:rPr>
-          <w:lang w:val="es-419"/>
-        </w:rPr>
-        <w:t xml:space="preserve">: </w:t>
-      </w:r>
-      <w:proofErr w:type="spellStart"/>
-      <w:r>
-        <w:rPr>
-          <w:lang w:val="es-419"/>
-        </w:rPr>
-        <w:t>Construction</w:t>
-      </w:r>
-      <w:proofErr w:type="spellEnd"/>
-      <w:r>
-        <w:rPr>
-          <w:lang w:val="es-419"/>
-        </w:rPr>
-        <w:t xml:space="preserve">, </w:t>
-      </w:r>
-      <w:proofErr w:type="spellStart"/>
-      <w:r>
-        <w:rPr>
-          <w:lang w:val="es-419"/>
-        </w:rPr>
-        <w:t>Administration</w:t>
-      </w:r>
-      <w:proofErr w:type="spellEnd"/>
-      <w:r>
-        <w:rPr>
-          <w:lang w:val="es-419"/>
-        </w:rPr>
-        <w:t>, and Processing. Routledge.</w:t>
-      </w:r>
-    </w:p>
-    <w:p>
-      <w:pPr>
-        <w:rPr>
-          <w:lang w:val="es-419"/>
-        </w:rPr>
-      </w:pPr>
-      <w:r>
-        <w:rPr>
-          <w:lang w:val="es-419"/>
-        </w:rPr>
-        <w:t xml:space="preserve">Durán, A., Bernárdez, B., Ruiz, A. y Toro, M. (1999). A </w:t>
-      </w:r>
-      <w:proofErr w:type="spellStart"/>
-      <w:r>
-        <w:rPr>
-          <w:lang w:val="es-419"/>
-        </w:rPr>
-        <w:t>Requirements</w:t>
-      </w:r>
-      <w:proofErr w:type="spellEnd"/>
-      <w:r>
-        <w:rPr>
-          <w:lang w:val="es-419"/>
-        </w:rPr>
-        <w:t xml:space="preserve"> </w:t>
-      </w:r>
-      <w:proofErr w:type="spellStart"/>
-      <w:r>
-        <w:rPr>
-          <w:lang w:val="es-419"/>
-        </w:rPr>
-        <w:t>Elicitatio</w:t>
-      </w:r>
-      <w:proofErr w:type="spellEnd"/>
-      <w:r>
-        <w:rPr>
-          <w:lang w:val="es-419"/>
-        </w:rPr>
-        <w:t xml:space="preserve"> </w:t>
-      </w:r>
-      <w:proofErr w:type="spellStart"/>
-      <w:r>
-        <w:rPr>
-          <w:lang w:val="es-419"/>
-        </w:rPr>
-        <w:t>Approach</w:t>
-      </w:r>
-      <w:proofErr w:type="spellEnd"/>
-      <w:r>
-        <w:rPr>
-          <w:lang w:val="es-419"/>
-        </w:rPr>
-        <w:t xml:space="preserve"> </w:t>
-      </w:r>
-      <w:proofErr w:type="spellStart"/>
-      <w:r>
-        <w:rPr>
-          <w:lang w:val="es-419"/>
-        </w:rPr>
-        <w:t>Based</w:t>
-      </w:r>
-      <w:proofErr w:type="spellEnd"/>
-      <w:r>
-        <w:rPr>
-          <w:lang w:val="es-419"/>
-        </w:rPr>
-        <w:t xml:space="preserve"> in </w:t>
-      </w:r>
-      <w:proofErr w:type="spellStart"/>
-      <w:r>
-        <w:rPr>
-          <w:lang w:val="es-419"/>
-        </w:rPr>
-        <w:t>Templates</w:t>
-      </w:r>
-      <w:proofErr w:type="spellEnd"/>
-      <w:r>
-        <w:rPr>
-          <w:lang w:val="es-419"/>
-        </w:rPr>
-        <w:t xml:space="preserve"> and </w:t>
-      </w:r>
-      <w:proofErr w:type="spellStart"/>
-      <w:r>
-        <w:rPr>
-          <w:lang w:val="es-419"/>
-        </w:rPr>
-        <w:t>Patterns</w:t>
-      </w:r>
-      <w:proofErr w:type="spellEnd"/>
-      <w:r>
-        <w:rPr>
-          <w:lang w:val="es-419"/>
-        </w:rPr>
-        <w:t xml:space="preserve">. </w:t>
+      <w:r>
+        <w:rPr>
+          <w:lang w:val="es-419"/>
+        </w:rPr>
+        <w:t>Denscombe, M. (2010). The Good Research Guide. McGraw-Hill Education.</w:t>
+      </w:r>
+    </w:p>
+    <w:p>
+      <w:pPr>
+        <w:rPr>
+          <w:lang w:val="es-419"/>
+        </w:rPr>
+      </w:pPr>
+      <w:r>
+        <w:rPr>
+          <w:lang w:val="es-419"/>
+        </w:rPr>
+        <w:t>Dornyei, Z. (2010). Questionnaires in Second Language Research: Construction, Administration, and Processing. Routledge.</w:t>
+      </w:r>
+    </w:p>
+    <w:p>
+      <w:pPr>
+        <w:rPr>
+          <w:lang w:val="es-419"/>
+        </w:rPr>
+      </w:pPr>
+      <w:r>
+        <w:rPr>
+          <w:lang w:val="es-419"/>
+        </w:rPr>
+        <w:t xml:space="preserve">Durán, A., Bernárdez, B., Ruiz, A. y Toro, M. (1999). A Requirements Elicitatio Approach Based in Templates and Patterns. </w:t>
       </w:r>
       <w:hyperlink r:id="rId31" w:history="1">
         <w:r>
@@ -12363,131 +10844,25 @@
           <w:lang w:val="es-419"/>
         </w:rPr>
       </w:pPr>
-      <w:proofErr w:type="spellStart"/>
       <w:r>
         <w:rPr>
           <w:lang w:val="es-419"/>
         </w:rPr>
         <w:lastRenderedPageBreak/>
-        <w:t>Gause</w:t>
-      </w:r>
-      <w:proofErr w:type="spellEnd"/>
-      <w:r>
-        <w:rPr>
-          <w:lang w:val="es-419"/>
-        </w:rPr>
-        <w:t xml:space="preserve">, C., &amp; Weinberg, G. M. (1989). </w:t>
-      </w:r>
-      <w:proofErr w:type="spellStart"/>
-      <w:r>
-        <w:rPr>
-          <w:lang w:val="es-419"/>
-        </w:rPr>
-        <w:t>Exploring</w:t>
-      </w:r>
-      <w:proofErr w:type="spellEnd"/>
-      <w:r>
-        <w:rPr>
-          <w:lang w:val="es-419"/>
-        </w:rPr>
-        <w:t xml:space="preserve"> </w:t>
-      </w:r>
-      <w:proofErr w:type="spellStart"/>
-      <w:r>
-        <w:rPr>
-          <w:lang w:val="es-419"/>
-        </w:rPr>
-        <w:t>Requirements</w:t>
-      </w:r>
-      <w:proofErr w:type="spellEnd"/>
-      <w:r>
-        <w:rPr>
-          <w:lang w:val="es-419"/>
-        </w:rPr>
-        <w:t xml:space="preserve">: </w:t>
-      </w:r>
-      <w:proofErr w:type="spellStart"/>
-      <w:r>
-        <w:rPr>
-          <w:lang w:val="es-419"/>
-        </w:rPr>
-        <w:t>Quality</w:t>
-      </w:r>
-      <w:proofErr w:type="spellEnd"/>
-      <w:r>
-        <w:rPr>
-          <w:lang w:val="es-419"/>
-        </w:rPr>
-        <w:t xml:space="preserve"> </w:t>
-      </w:r>
-      <w:proofErr w:type="spellStart"/>
-      <w:r>
-        <w:rPr>
-          <w:lang w:val="es-419"/>
-        </w:rPr>
-        <w:t>Before</w:t>
-      </w:r>
-      <w:proofErr w:type="spellEnd"/>
-      <w:r>
-        <w:rPr>
-          <w:lang w:val="es-419"/>
-        </w:rPr>
-        <w:t xml:space="preserve"> </w:t>
-      </w:r>
-      <w:proofErr w:type="spellStart"/>
-      <w:r>
-        <w:rPr>
-          <w:lang w:val="es-419"/>
-        </w:rPr>
-        <w:t>Design</w:t>
-      </w:r>
-      <w:proofErr w:type="spellEnd"/>
-      <w:r>
-        <w:rPr>
-          <w:lang w:val="es-419"/>
-        </w:rPr>
-        <w:t>. Dorset House.</w:t>
-      </w:r>
-    </w:p>
-    <w:p>
-      <w:pPr>
-        <w:rPr>
-          <w:lang w:val="es-419"/>
-        </w:rPr>
-      </w:pPr>
-      <w:r>
-        <w:rPr>
-          <w:lang w:val="es-419"/>
-        </w:rPr>
-        <w:t xml:space="preserve">Granollers, T., </w:t>
-      </w:r>
-      <w:proofErr w:type="spellStart"/>
-      <w:r>
-        <w:rPr>
-          <w:lang w:val="es-419"/>
-        </w:rPr>
-        <w:t>Lorés</w:t>
-      </w:r>
-      <w:proofErr w:type="spellEnd"/>
-      <w:r>
-        <w:rPr>
-          <w:lang w:val="es-419"/>
-        </w:rPr>
-        <w:t xml:space="preserve">, J., y </w:t>
-      </w:r>
-      <w:proofErr w:type="spellStart"/>
-      <w:r>
-        <w:rPr>
-          <w:lang w:val="es-419"/>
-        </w:rPr>
-        <w:t>Perdrix</w:t>
-      </w:r>
-      <w:proofErr w:type="spellEnd"/>
-      <w:r>
-        <w:rPr>
-          <w:lang w:val="es-419"/>
-        </w:rPr>
-        <w:t xml:space="preserve"> F. (2002). Prototipado. Capítulo 5: modelo de proceso de la ingeniería de la usabilidad y de la accesibilidad.</w:t>
+        <w:t>Gause, C., &amp; Weinberg, G. M. (1989). Exploring Requirements: Quality Before Design. Dorset House.</w:t>
+      </w:r>
+    </w:p>
+    <w:p>
+      <w:pPr>
+        <w:rPr>
+          <w:lang w:val="es-419"/>
+        </w:rPr>
+      </w:pPr>
+      <w:r>
+        <w:rPr>
+          <w:lang w:val="es-419"/>
+        </w:rPr>
+        <w:t>Granollers, T., Lorés, J., y Perdrix F. (2002). Prototipado. Capítulo 5: modelo de proceso de la ingeniería de la usabilidad y de la accesibilidad.</w:t>
       </w:r>
     </w:p>
     <w:p>
@@ -12513,21 +10888,7 @@
         <w:rPr>
           <w:lang w:val="es-419"/>
         </w:rPr>
-        <w:t xml:space="preserve">Herrera J., </w:t>
-      </w:r>
-      <w:proofErr w:type="spellStart"/>
-      <w:r>
-        <w:rPr>
-          <w:lang w:val="es-419"/>
-        </w:rPr>
-        <w:t>Lizka</w:t>
-      </w:r>
-      <w:proofErr w:type="spellEnd"/>
-      <w:r>
-        <w:rPr>
-          <w:lang w:val="es-419"/>
-        </w:rPr>
-        <w:t xml:space="preserve"> J. (2003). Ingeniería de requerimientos, ingeniería de software. </w:t>
+        <w:t xml:space="preserve">Herrera J., Lizka J. (2003). Ingeniería de requerimientos, ingeniería de software. </w:t>
       </w:r>
       <w:hyperlink r:id="rId32" w:history="1">
         <w:r>
@@ -12579,19 +10940,11 @@
           <w:lang w:val="es-419"/>
         </w:rPr>
       </w:pPr>
-      <w:proofErr w:type="spellStart"/>
-      <w:r>
-        <w:rPr>
-          <w:lang w:val="es-419"/>
-        </w:rPr>
-        <w:t>Piattini</w:t>
-      </w:r>
-      <w:proofErr w:type="spellEnd"/>
-      <w:r>
-        <w:rPr>
-          <w:lang w:val="es-419"/>
-        </w:rPr>
-        <w:t xml:space="preserve"> M., Calvo-Manzano J., Cervera J., y Fernández, L. (2004). Análisis y diseño de aplicaciones informáticas de gestión. Una perspectiva de ingeniería de software. Alfaomega-Rama.</w:t>
+      <w:r>
+        <w:rPr>
+          <w:lang w:val="es-419"/>
+        </w:rPr>
+        <w:t>Piattini M., Calvo-Manzano J., Cervera J., y Fernández, L. (2004). Análisis y diseño de aplicaciones informáticas de gestión. Una perspectiva de ingeniería de software. Alfaomega-Rama.</w:t>
       </w:r>
     </w:p>
     <w:p>
@@ -12641,47 +10994,11 @@
           <w:lang w:val="es-419" w:eastAsia="es-CO"/>
         </w:rPr>
       </w:pPr>
-      <w:proofErr w:type="spellStart"/>
-      <w:r>
-        <w:rPr>
-          <w:lang w:val="es-419"/>
-        </w:rPr>
-        <w:t>Wessinger</w:t>
-      </w:r>
-      <w:proofErr w:type="spellEnd"/>
-      <w:r>
-        <w:rPr>
-          <w:lang w:val="es-419"/>
-        </w:rPr>
-        <w:t xml:space="preserve">, K., (2012) Project Stakeholder Management. </w:t>
-      </w:r>
-      <w:proofErr w:type="spellStart"/>
-      <w:r>
-        <w:rPr>
-          <w:lang w:val="es-419"/>
-        </w:rPr>
-        <w:t>Engineering</w:t>
-      </w:r>
-      <w:proofErr w:type="spellEnd"/>
-      <w:r>
-        <w:rPr>
-          <w:lang w:val="es-419"/>
-        </w:rPr>
-        <w:t xml:space="preserve"> Management </w:t>
-      </w:r>
-      <w:proofErr w:type="spellStart"/>
-      <w:r>
-        <w:rPr>
-          <w:lang w:val="es-419"/>
-        </w:rPr>
-        <w:t>Journal</w:t>
-      </w:r>
-      <w:proofErr w:type="spellEnd"/>
-      <w:r>
-        <w:rPr>
-          <w:lang w:val="es-419"/>
-        </w:rPr>
-        <w:t>, 14(84), 19-24.</w:t>
+      <w:r>
+        <w:rPr>
+          <w:lang w:val="es-419"/>
+        </w:rPr>
+        <w:t>Wessinger, K., (2012) Project Stakeholder Management. Engineering Management Journal, 14(84), 19-24.</w:t>
       </w:r>
     </w:p>
     <w:p>
@@ -12957,21 +11274,8 @@
               <w:pStyle w:val="TextoTablas"/>
             </w:pPr>
             <w:r>
-              <w:t xml:space="preserve">Peter Emerson </w:t>
-            </w:r>
-            <w:proofErr w:type="spellStart"/>
-            <w:r>
-              <w:t>Pinchao</w:t>
-            </w:r>
-            <w:proofErr w:type="spellEnd"/>
-            <w:r>
-              <w:t xml:space="preserve"> </w:t>
-            </w:r>
-            <w:proofErr w:type="spellStart"/>
-            <w:r>
-              <w:t>Solis</w:t>
-            </w:r>
-            <w:proofErr w:type="spellEnd"/>
+              <w:t>Peter Emerson Pinchao Solis</w:t>
+            </w:r>
           </w:p>
         </w:tc>
         <w:tc>
@@ -13014,15 +11318,7 @@
               <w:pStyle w:val="TextoTablas"/>
             </w:pPr>
             <w:r>
-              <w:t xml:space="preserve">Zulema </w:t>
-            </w:r>
-            <w:proofErr w:type="spellStart"/>
-            <w:r>
-              <w:t>Yidney</w:t>
-            </w:r>
-            <w:proofErr w:type="spellEnd"/>
-            <w:r>
-              <w:t xml:space="preserve"> León Escobar</w:t>
+              <w:t>Zulema Yidney León Escobar</w:t>
             </w:r>
           </w:p>
         </w:tc>
@@ -13492,13 +11788,8 @@
               <w:pStyle w:val="TextoTablas"/>
             </w:pPr>
             <w:r>
-              <w:t>Desarrollador Full-</w:t>
-            </w:r>
-            <w:proofErr w:type="spellStart"/>
-            <w:r>
-              <w:t>stack</w:t>
-            </w:r>
-            <w:proofErr w:type="spellEnd"/>
+              <w:t>Desarrollador Full-stack</w:t>
+            </w:r>
           </w:p>
         </w:tc>
         <w:tc>
@@ -13620,13 +11911,8 @@
             <w:pPr>
               <w:pStyle w:val="TextoTablas"/>
             </w:pPr>
-            <w:proofErr w:type="spellStart"/>
-            <w:r>
-              <w:t>Zuleidy</w:t>
-            </w:r>
-            <w:proofErr w:type="spellEnd"/>
-            <w:r>
-              <w:t xml:space="preserve"> María Ruíz Torres</w:t>
+            <w:r>
+              <w:t>Zuleidy María Ruíz Torres</w:t>
             </w:r>
           </w:p>
         </w:tc>
@@ -19472,13 +17758,13 @@
 </file>
 
 <file path=customXml/itemProps2.xml><?xml version="1.0" encoding="utf-8"?>
-<ds:datastoreItem xmlns:ds="http://schemas.openxmlformats.org/officeDocument/2006/customXml" ds:itemID="{B7F353B7-2078-45A3-AB60-B1592178E497}"/>
+<ds:datastoreItem xmlns:ds="http://schemas.openxmlformats.org/officeDocument/2006/customXml" ds:itemID="{F4F34430-D230-4104-9AC6-BA971DEFD3A1}"/>
 </file>
 
 <file path=customXml/itemProps3.xml><?xml version="1.0" encoding="utf-8"?>
-<ds:datastoreItem xmlns:ds="http://schemas.openxmlformats.org/officeDocument/2006/customXml" ds:itemID="{99167D47-7D29-4C33-B476-9F0F5C9C8081}"/>
+<ds:datastoreItem xmlns:ds="http://schemas.openxmlformats.org/officeDocument/2006/customXml" ds:itemID="{08751120-858B-48FF-877E-9AF381C00935}"/>
 </file>
 
 <file path=customXml/itemProps4.xml><?xml version="1.0" encoding="utf-8"?>
-<ds:datastoreItem xmlns:ds="http://schemas.openxmlformats.org/officeDocument/2006/customXml" ds:itemID="{442127BB-8320-495F-8722-4A11728D582C}"/>
+<ds:datastoreItem xmlns:ds="http://schemas.openxmlformats.org/officeDocument/2006/customXml" ds:itemID="{A434014A-E58E-4704-B003-975E560310CC}"/>
 </file>
--- a/fuentes/228139_CF01_DU.docx
+++ b/fuentes/228139_CF01_DU.docx
@@ -1443,7 +1443,7 @@
                 <w:noProof/>
                 <w:webHidden/>
               </w:rPr>
-              <w:t>29</w:t>
+              <w:t>30</w:t>
             </w:r>
             <w:r>
               <w:rPr>
@@ -2611,7 +2611,13 @@
               <w:pStyle w:val="TextoTablas"/>
             </w:pPr>
             <w:r>
-              <w:t>Identificar combinaciones de técnicas entrevistas, grupos focales, encuestas, prototipos.</w:t>
+              <w:t>Identificar combinaciones de técnicas</w:t>
+            </w:r>
+            <w:r>
+              <w:t>,</w:t>
+            </w:r>
+            <w:r>
+              <w:t xml:space="preserve"> entrevistas, grupos focales, encuestas, prototipos.</w:t>
             </w:r>
           </w:p>
         </w:tc>
@@ -6714,7 +6720,31 @@
         <w:rPr>
           <w:lang w:val="es-419"/>
         </w:rPr>
-        <w:t>Existen varias herramientas para la captura de requisitos potenciales de un nuevo sistema o una actualización de software, a continuación, se explican las más utilizadas:</w:t>
+        <w:t xml:space="preserve">Existen varias herramientas para la captura de requisitos potenciales de un nuevo sistema o una actualización de </w:t>
+      </w:r>
+      <w:r>
+        <w:rPr>
+          <w:lang w:val="es-419"/>
+        </w:rPr>
+        <w:t>“</w:t>
+      </w:r>
+      <w:r>
+        <w:rPr>
+          <w:rStyle w:val="Extranjerismo"/>
+        </w:rPr>
+        <w:t>software</w:t>
+      </w:r>
+      <w:r>
+        <w:rPr>
+          <w:lang w:val="es-419"/>
+        </w:rPr>
+        <w:t>”</w:t>
+      </w:r>
+      <w:r>
+        <w:rPr>
+          <w:lang w:val="es-419"/>
+        </w:rPr>
+        <w:t>, a continuación, se explican las más utilizadas:</w:t>
       </w:r>
     </w:p>
     <w:p>
@@ -6836,14 +6866,8 @@
         <w:rPr>
           <w:lang w:val="es-419"/>
         </w:rPr>
-        <w:t xml:space="preserve">Para ejemplificar un proceso se puede emplear un verbo conjugado en infinitivo y que represente la función a realizar (administrar, gestionar, registrar, entre otros). A </w:t>
-      </w:r>
-      <w:r>
-        <w:rPr>
-          <w:lang w:val="es-419"/>
-        </w:rPr>
         <w:lastRenderedPageBreak/>
-        <w:t>continuación, se presenta un ejemplo, en el cual se presenta un diagrama de casos de uso de la sistematización de un centro médico:</w:t>
+        <w:t>Para ejemplificar un proceso se puede emplear un verbo conjugado en infinitivo y que represente la función a realizar (administrar, gestionar, registrar, entre otros). A continuación, se presenta un ejemplo, en el cual se presenta un diagrama de casos de uso de la sistematización de un centro médico:</w:t>
       </w:r>
     </w:p>
     <w:p>
@@ -7081,7 +7105,14 @@
         <w:rPr>
           <w:lang w:val="es-419"/>
         </w:rPr>
-        <w:t>Representación gráfica de un diagrama de caso de uso de la sistematización de un centro médico, donde el médico presenta los datos: administrar datos de pacientes y administrar datos de tratamiento, y con el usuario tiene la relación de gestionar citas y gestionar reportes.</w:t>
+        <w:t xml:space="preserve">Representación gráfica de un diagrama de caso de uso de la sistematización de un centro médico, donde el médico presenta los datos: administrar datos de pacientes </w:t>
+      </w:r>
+      <w:r>
+        <w:rPr>
+          <w:lang w:val="es-419"/>
+        </w:rPr>
+        <w:lastRenderedPageBreak/>
+        <w:t>y administrar datos de tratamiento, y con el usuario tiene la relación de gestionar citas y gestionar reportes.</w:t>
       </w:r>
     </w:p>
     <w:p>
@@ -7105,7 +7136,6 @@
           <w:bCs/>
           <w:lang w:val="es-419"/>
         </w:rPr>
-        <w:lastRenderedPageBreak/>
         <w:t>Identificación de casos de uso</w:t>
       </w:r>
     </w:p>
@@ -7235,6 +7265,7 @@
         <w:rPr>
           <w:lang w:val="es-419"/>
         </w:rPr>
+        <w:lastRenderedPageBreak/>
         <w:t>El formato para las historias de usuario Scrum se basan en una regla de tres palabras:</w:t>
       </w:r>
     </w:p>
@@ -7277,7 +7308,6 @@
         <w:rPr>
           <w:lang w:val="es-419"/>
         </w:rPr>
-        <w:lastRenderedPageBreak/>
         <w:t>Quiero &lt;eventos&gt;</w:t>
       </w:r>
     </w:p>
@@ -7473,6 +7503,7 @@
         <w:rPr>
           <w:lang w:val="es-419"/>
         </w:rPr>
+        <w:lastRenderedPageBreak/>
         <w:t>Resolver las dudas que aparezcan.</w:t>
       </w:r>
     </w:p>
@@ -7486,7 +7517,6 @@
         <w:rPr>
           <w:lang w:val="es-419"/>
         </w:rPr>
-        <w:lastRenderedPageBreak/>
         <w:t>Estas conversaciones llevarán a alcanzar acuerdos sobre los distintos puntos tratados, que quedarán reflejados en los criterios de aceptación y que permitirán validar cuando una historia de usuario está terminada.</w:t>
       </w:r>
     </w:p>
@@ -7676,6 +7706,7 @@
       </w:pPr>
       <w:bookmarkStart w:id="10" w:name="_Toc144727090"/>
       <w:r>
+        <w:lastRenderedPageBreak/>
         <w:t>“</w:t>
       </w:r>
       <w:r>
@@ -7726,7 +7757,6 @@
         <w:rPr>
           <w:lang w:val="es-419"/>
         </w:rPr>
-        <w:lastRenderedPageBreak/>
         <w:t>Los “</w:t>
       </w:r>
       <w:r>
@@ -7986,6 +8016,7 @@
         <w:rPr>
           <w:lang w:val="es-419"/>
         </w:rPr>
+        <w:lastRenderedPageBreak/>
         <w:t>Permiten incorporar modificaciones durante la validación.</w:t>
       </w:r>
     </w:p>
@@ -7999,7 +8030,6 @@
         <w:rPr>
           <w:lang w:val="es-419"/>
         </w:rPr>
-        <w:lastRenderedPageBreak/>
         <w:t>Las dos figuras siguientes muestran el ejemplo de un “</w:t>
       </w:r>
       <w:r>
@@ -11110,7 +11140,10 @@
               <w:pStyle w:val="TextoTablas"/>
             </w:pPr>
             <w:r>
-              <w:t>Líder del Ecosistema</w:t>
+              <w:t>Responsable</w:t>
+            </w:r>
+            <w:r>
+              <w:t xml:space="preserve"> del Ecosistema</w:t>
             </w:r>
           </w:p>
         </w:tc>
@@ -11211,7 +11244,25 @@
               <w:pStyle w:val="TextoTablas"/>
             </w:pPr>
             <w:r>
-              <w:t>Centro de teleinformática y producción industrial - Regional Cauca</w:t>
+              <w:t xml:space="preserve">Centro de </w:t>
+            </w:r>
+            <w:r>
+              <w:t>T</w:t>
+            </w:r>
+            <w:r>
+              <w:t xml:space="preserve">eleinformática y </w:t>
+            </w:r>
+            <w:r>
+              <w:t>P</w:t>
+            </w:r>
+            <w:r>
+              <w:t xml:space="preserve">roducción </w:t>
+            </w:r>
+            <w:r>
+              <w:t>I</w:t>
+            </w:r>
+            <w:r>
+              <w:t>ndustrial - Regional Cauca</w:t>
             </w:r>
           </w:p>
         </w:tc>
@@ -11248,14 +11299,13 @@
         <w:tc>
           <w:tcPr>
             <w:tcW w:w="3969" w:type="dxa"/>
-            <w:vAlign w:val="center"/>
           </w:tcPr>
           <w:p>
             <w:pPr>
               <w:pStyle w:val="TextoTablas"/>
             </w:pPr>
             <w:r>
-              <w:t>Centro de teleinformática y producción industrial - Regional Cauca</w:t>
+              <w:t>Centro de Teleinformática y Producción Industrial - Regional Cauca</w:t>
             </w:r>
           </w:p>
         </w:tc>
@@ -11295,14 +11345,13 @@
         <w:tc>
           <w:tcPr>
             <w:tcW w:w="3969" w:type="dxa"/>
-            <w:vAlign w:val="center"/>
           </w:tcPr>
           <w:p>
             <w:pPr>
               <w:pStyle w:val="TextoTablas"/>
             </w:pPr>
             <w:r>
-              <w:t>Centro de teleinformática y producción industrial - Regional Cauca</w:t>
+              <w:t>Centro de Teleinformática y Producción Industrial - Regional Cauca</w:t>
             </w:r>
           </w:p>
         </w:tc>
@@ -11339,14 +11388,13 @@
         <w:tc>
           <w:tcPr>
             <w:tcW w:w="3969" w:type="dxa"/>
-            <w:vAlign w:val="center"/>
           </w:tcPr>
           <w:p>
             <w:pPr>
               <w:pStyle w:val="TextoTablas"/>
             </w:pPr>
             <w:r>
-              <w:t>Centro de teleinformática y producción industrial - Regional Cauca</w:t>
+              <w:t>Centro de Teleinformática y Producción Industrial - Regional Cauca</w:t>
             </w:r>
           </w:p>
         </w:tc>
@@ -11393,7 +11441,22 @@
               <w:pStyle w:val="TextoTablas"/>
             </w:pPr>
             <w:r>
-              <w:t>Centro de gestión industrial - Regional Bogotá</w:t>
+              <w:t xml:space="preserve">Centro de </w:t>
+            </w:r>
+            <w:r>
+              <w:t>G</w:t>
+            </w:r>
+            <w:r>
+              <w:t xml:space="preserve">estión </w:t>
+            </w:r>
+            <w:r>
+              <w:t>I</w:t>
+            </w:r>
+            <w:r>
+              <w:t xml:space="preserve">ndustrial - Regional </w:t>
+            </w:r>
+            <w:r>
+              <w:t>Distrito Capital</w:t>
             </w:r>
           </w:p>
         </w:tc>
@@ -11437,7 +11500,19 @@
               <w:pStyle w:val="TextoTablas"/>
             </w:pPr>
             <w:r>
-              <w:t>Centro de gestión industrial - Regional Bogotá</w:t>
+              <w:t xml:space="preserve">Centro de </w:t>
+            </w:r>
+            <w:r>
+              <w:t>G</w:t>
+            </w:r>
+            <w:r>
+              <w:t xml:space="preserve">estión </w:t>
+            </w:r>
+            <w:r>
+              <w:t>I</w:t>
+            </w:r>
+            <w:r>
+              <w:t>ndustrial - Regional Bogotá</w:t>
             </w:r>
           </w:p>
         </w:tc>
@@ -11484,7 +11559,25 @@
               <w:pStyle w:val="TextoTablas"/>
             </w:pPr>
             <w:r>
-              <w:t>Centro para la industria y la comunicación gráfica - Regional Distrito Capital</w:t>
+              <w:t xml:space="preserve">Centro para la </w:t>
+            </w:r>
+            <w:r>
+              <w:t>I</w:t>
+            </w:r>
+            <w:r>
+              <w:t xml:space="preserve">ndustria y la </w:t>
+            </w:r>
+            <w:r>
+              <w:t>C</w:t>
+            </w:r>
+            <w:r>
+              <w:t xml:space="preserve">omunicación </w:t>
+            </w:r>
+            <w:r>
+              <w:t>G</w:t>
+            </w:r>
+            <w:r>
+              <w:t>ráfica - Regional Distrito Capital</w:t>
             </w:r>
           </w:p>
         </w:tc>
@@ -11528,7 +11621,25 @@
               <w:pStyle w:val="TextoTablas"/>
             </w:pPr>
             <w:r>
-              <w:t>Centro para la industria y la comunicación gráfica - Regional Distrito Capital</w:t>
+              <w:t xml:space="preserve">Centro para la </w:t>
+            </w:r>
+            <w:r>
+              <w:t>I</w:t>
+            </w:r>
+            <w:r>
+              <w:t xml:space="preserve">ndustria y la </w:t>
+            </w:r>
+            <w:r>
+              <w:t>C</w:t>
+            </w:r>
+            <w:r>
+              <w:t xml:space="preserve">omunicación </w:t>
+            </w:r>
+            <w:r>
+              <w:t>G</w:t>
+            </w:r>
+            <w:r>
+              <w:t>ráfica - Regional Distrito Capital</w:t>
             </w:r>
           </w:p>
         </w:tc>
@@ -11575,7 +11686,7 @@
               <w:pStyle w:val="TextoTablas"/>
             </w:pPr>
             <w:r>
-              <w:t>Centro para la industria de la comunicación gráfica - Regional Distrito Capital</w:t>
+              <w:t>Centro Industrial del Diseño y la Manufactura - Regional Santander</w:t>
             </w:r>
           </w:p>
         </w:tc>
@@ -17758,13 +17869,13 @@
 </file>
 
 <file path=customXml/itemProps2.xml><?xml version="1.0" encoding="utf-8"?>
-<ds:datastoreItem xmlns:ds="http://schemas.openxmlformats.org/officeDocument/2006/customXml" ds:itemID="{F4F34430-D230-4104-9AC6-BA971DEFD3A1}"/>
+<ds:datastoreItem xmlns:ds="http://schemas.openxmlformats.org/officeDocument/2006/customXml" ds:itemID="{73154CC0-1FE2-4AAD-BD1E-5537137E19F5}"/>
 </file>
 
 <file path=customXml/itemProps3.xml><?xml version="1.0" encoding="utf-8"?>
-<ds:datastoreItem xmlns:ds="http://schemas.openxmlformats.org/officeDocument/2006/customXml" ds:itemID="{08751120-858B-48FF-877E-9AF381C00935}"/>
+<ds:datastoreItem xmlns:ds="http://schemas.openxmlformats.org/officeDocument/2006/customXml" ds:itemID="{6A9AD08D-A9FA-49E2-BE15-11E07EB4FC00}"/>
 </file>
 
 <file path=customXml/itemProps4.xml><?xml version="1.0" encoding="utf-8"?>
-<ds:datastoreItem xmlns:ds="http://schemas.openxmlformats.org/officeDocument/2006/customXml" ds:itemID="{A434014A-E58E-4704-B003-975E560310CC}"/>
+<ds:datastoreItem xmlns:ds="http://schemas.openxmlformats.org/officeDocument/2006/customXml" ds:itemID="{DFD55DD5-109A-49A7-A463-FFA9494A3385}"/>
 </file>
--- a/fuentes/228139_CF01_DU.docx
+++ b/fuentes/228139_CF01_DU.docx
@@ -1,6 +1,6 @@
 
 <file path=word/document.xml><?xml version="1.0" encoding="utf-8"?>
-<w:document xmlns:wpc="http://schemas.microsoft.com/office/word/2010/wordprocessingCanvas" xmlns:cx="http://schemas.microsoft.com/office/drawing/2014/chartex" xmlns:cx1="http://schemas.microsoft.com/office/drawing/2015/9/8/chartex" xmlns:cx2="http://schemas.microsoft.com/office/drawing/2015/10/21/chartex" xmlns:cx3="http://schemas.microsoft.com/office/drawing/2016/5/9/chartex" xmlns:cx4="http://schemas.microsoft.com/office/drawing/2016/5/10/chartex" xmlns:cx5="http://schemas.microsoft.com/office/drawing/2016/5/11/chartex" xmlns:cx6="http://schemas.microsoft.com/office/drawing/2016/5/12/chartex" xmlns:cx7="http://schemas.microsoft.com/office/drawing/2016/5/13/chartex" xmlns:cx8="http://schemas.microsoft.com/office/drawing/2016/5/14/chartex" xmlns:mc="http://schemas.openxmlformats.org/markup-compatibility/2006" xmlns:aink="http://schemas.microsoft.com/office/drawing/2016/ink" xmlns:am3d="http://schemas.microsoft.com/office/drawing/2017/model3d" xmlns:o="urn:schemas-microsoft-com:office:office" xmlns:r="http://schemas.openxmlformats.org/officeDocument/2006/relationships" xmlns:m="http://schemas.openxmlformats.org/officeDocument/2006/math" xmlns:v="urn:schemas-microsoft-com:vml" xmlns:wp14="http://schemas.microsoft.com/office/word/2010/wordprocessingDrawing" xmlns:wp="http://schemas.openxmlformats.org/drawingml/2006/wordprocessingDrawing" xmlns:w10="urn:schemas-microsoft-com:office:word" xmlns:w="http://schemas.openxmlformats.org/wordprocessingml/2006/main" xmlns:w14="http://schemas.microsoft.com/office/word/2010/wordml" xmlns:w15="http://schemas.microsoft.com/office/word/2012/wordml" xmlns:w16cex="http://schemas.microsoft.com/office/word/2018/wordml/cex" xmlns:w16cid="http://schemas.microsoft.com/office/word/2016/wordml/cid" xmlns:w16="http://schemas.microsoft.com/office/word/2018/wordml" xmlns:w16sdtdh="http://schemas.microsoft.com/office/word/2020/wordml/sdtdatahash" xmlns:w16se="http://schemas.microsoft.com/office/word/2015/wordml/symex" xmlns:wpg="http://schemas.microsoft.com/office/word/2010/wordprocessingGroup" xmlns:wpi="http://schemas.microsoft.com/office/word/2010/wordprocessingInk" xmlns:wne="http://schemas.microsoft.com/office/word/2006/wordml" xmlns:wps="http://schemas.microsoft.com/office/word/2010/wordprocessingShape" mc:Ignorable="w14 w15 w16se w16cid w16 w16cex w16sdtdh wp14">
+<w:document xmlns:wpc="http://schemas.microsoft.com/office/word/2010/wordprocessingCanvas" xmlns:cx="http://schemas.microsoft.com/office/drawing/2014/chartex" xmlns:cx1="http://schemas.microsoft.com/office/drawing/2015/9/8/chartex" xmlns:cx2="http://schemas.microsoft.com/office/drawing/2015/10/21/chartex" xmlns:cx3="http://schemas.microsoft.com/office/drawing/2016/5/9/chartex" xmlns:cx4="http://schemas.microsoft.com/office/drawing/2016/5/10/chartex" xmlns:cx5="http://schemas.microsoft.com/office/drawing/2016/5/11/chartex" xmlns:cx6="http://schemas.microsoft.com/office/drawing/2016/5/12/chartex" xmlns:cx7="http://schemas.microsoft.com/office/drawing/2016/5/13/chartex" xmlns:cx8="http://schemas.microsoft.com/office/drawing/2016/5/14/chartex" xmlns:mc="http://schemas.openxmlformats.org/markup-compatibility/2006" xmlns:aink="http://schemas.microsoft.com/office/drawing/2016/ink" xmlns:am3d="http://schemas.microsoft.com/office/drawing/2017/model3d" xmlns:o="urn:schemas-microsoft-com:office:office" xmlns:oel="http://schemas.microsoft.com/office/2019/extlst" xmlns:r="http://schemas.openxmlformats.org/officeDocument/2006/relationships" xmlns:m="http://schemas.openxmlformats.org/officeDocument/2006/math" xmlns:v="urn:schemas-microsoft-com:vml" xmlns:wp14="http://schemas.microsoft.com/office/word/2010/wordprocessingDrawing" xmlns:wp="http://schemas.openxmlformats.org/drawingml/2006/wordprocessingDrawing" xmlns:w10="urn:schemas-microsoft-com:office:word" xmlns:w="http://schemas.openxmlformats.org/wordprocessingml/2006/main" xmlns:w14="http://schemas.microsoft.com/office/word/2010/wordml" xmlns:w15="http://schemas.microsoft.com/office/word/2012/wordml" xmlns:w16cex="http://schemas.microsoft.com/office/word/2018/wordml/cex" xmlns:w16cid="http://schemas.microsoft.com/office/word/2016/wordml/cid" xmlns:w16="http://schemas.microsoft.com/office/word/2018/wordml" xmlns:w16sdtdh="http://schemas.microsoft.com/office/word/2020/wordml/sdtdatahash" xmlns:w16se="http://schemas.microsoft.com/office/word/2015/wordml/symex" xmlns:wpg="http://schemas.microsoft.com/office/word/2010/wordprocessingGroup" xmlns:wpi="http://schemas.microsoft.com/office/word/2010/wordprocessingInk" xmlns:wne="http://schemas.microsoft.com/office/word/2006/wordml" xmlns:wps="http://schemas.microsoft.com/office/word/2010/wordprocessingShape" mc:Ignorable="w14 w15 w16se w16cid w16 w16cex w16sdtdh wp14">
   <w:body>
     <w:p>
       <w:pPr>
@@ -49,7 +49,7 @@
                     <pic:cNvPicPr/>
                   </pic:nvPicPr>
                   <pic:blipFill>
-                    <a:blip r:embed="rId8">
+                    <a:blip r:embed="rId11">
                       <a:extLst>
                         <a:ext uri="{28A0092B-C50C-407E-A947-70E740481C1C}">
                           <a14:useLocalDpi xmlns:a14="http://schemas.microsoft.com/office/drawing/2010/main" val="0"/>
@@ -210,7 +210,7 @@
               </wp:anchor>
             </w:drawing>
           </mc:Choice>
-          <mc:Fallback xmlns:oel="http://schemas.microsoft.com/office/2019/extlst">
+          <mc:Fallback>
             <w:pict>
               <v:rect w14:anchorId="04BF2410" id="Rectángulo 3" o:spid="_x0000_s1026" alt="&quot;&quot;" style="position:absolute;margin-left:-55.7pt;margin-top:26.5pt;width:613.85pt;height:204pt;z-index:-251655168;visibility:visible;mso-wrap-style:square;mso-height-percent:0;mso-wrap-distance-left:9pt;mso-wrap-distance-top:0;mso-wrap-distance-right:9pt;mso-wrap-distance-bottom:0;mso-position-horizontal:absolute;mso-position-horizontal-relative:text;mso-position-vertical:absolute;mso-position-vertical-relative:text;mso-height-percent:0;mso-height-relative:margin;v-text-anchor:middle" o:gfxdata="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" fillcolor="#00314d" stroked="f" strokeweight="1pt"/>
             </w:pict>
@@ -1937,7 +1937,7 @@
           <w:lang w:val="es-419"/>
         </w:rPr>
         <w:sectPr>
-          <w:footerReference w:type="default" r:id="rId9"/>
+          <w:footerReference w:type="default" r:id="rId12"/>
           <w:pgSz w:w="12240" w:h="15840"/>
           <w:pgMar w:top="1701" w:right="1134" w:bottom="1134" w:left="1134" w:header="709" w:footer="709" w:gutter="0"/>
           <w:cols w:space="708"/>
@@ -2039,7 +2039,7 @@
                     </pic:cNvPicPr>
                   </pic:nvPicPr>
                   <pic:blipFill>
-                    <a:blip r:embed="rId10">
+                    <a:blip r:embed="rId13">
                       <a:extLst>
                         <a:ext uri="{28A0092B-C50C-407E-A947-70E740481C1C}">
                           <a14:useLocalDpi xmlns:a14="http://schemas.microsoft.com/office/drawing/2010/main" val="0"/>
@@ -2082,7 +2082,7 @@
           <w:lang w:val="es-419"/>
         </w:rPr>
       </w:pPr>
-      <w:hyperlink r:id="rId11" w:history="1">
+      <w:hyperlink r:id="rId14" w:history="1">
         <w:r>
           <w:rPr>
             <w:rStyle w:val="Hipervnculo"/>
@@ -3143,7 +3143,7 @@
                     <pic:cNvPicPr/>
                   </pic:nvPicPr>
                   <pic:blipFill>
-                    <a:blip r:embed="rId12">
+                    <a:blip r:embed="rId15">
                       <a:extLst>
                         <a:ext uri="{28A0092B-C50C-407E-A947-70E740481C1C}">
                           <a14:useLocalDpi xmlns:a14="http://schemas.microsoft.com/office/drawing/2010/main" val="0"/>
@@ -4156,13 +4156,13 @@
                     <pic:cNvPicPr/>
                   </pic:nvPicPr>
                   <pic:blipFill>
-                    <a:blip r:embed="rId13">
+                    <a:blip r:embed="rId16">
                       <a:extLst>
                         <a:ext uri="{28A0092B-C50C-407E-A947-70E740481C1C}">
                           <a14:useLocalDpi xmlns:a14="http://schemas.microsoft.com/office/drawing/2010/main" val="0"/>
                         </a:ext>
                         <a:ext uri="{96DAC541-7B7A-43D3-8B79-37D633B846F1}">
-                          <asvg:svgBlip xmlns:asvg="http://schemas.microsoft.com/office/drawing/2016/SVG/main" r:embed="rId14"/>
+                          <asvg:svgBlip xmlns:asvg="http://schemas.microsoft.com/office/drawing/2016/SVG/main" r:embed="rId17"/>
                         </a:ext>
                       </a:extLst>
                     </a:blip>
@@ -4869,7 +4869,7 @@
                     <pic:cNvPicPr/>
                   </pic:nvPicPr>
                   <pic:blipFill>
-                    <a:blip r:embed="rId15">
+                    <a:blip r:embed="rId18">
                       <a:extLst>
                         <a:ext uri="{28A0092B-C50C-407E-A947-70E740481C1C}">
                           <a14:useLocalDpi xmlns:a14="http://schemas.microsoft.com/office/drawing/2010/main" val="0"/>
@@ -6172,7 +6172,7 @@
                     <pic:cNvPicPr/>
                   </pic:nvPicPr>
                   <pic:blipFill>
-                    <a:blip r:embed="rId16">
+                    <a:blip r:embed="rId19">
                       <a:extLst>
                         <a:ext uri="{28A0092B-C50C-407E-A947-70E740481C1C}">
                           <a14:useLocalDpi xmlns:a14="http://schemas.microsoft.com/office/drawing/2010/main" val="0"/>
@@ -7057,7 +7057,7 @@
                     <pic:cNvPicPr/>
                   </pic:nvPicPr>
                   <pic:blipFill>
-                    <a:blip r:embed="rId17">
+                    <a:blip r:embed="rId20">
                       <a:extLst>
                         <a:ext uri="{28A0092B-C50C-407E-A947-70E740481C1C}">
                           <a14:useLocalDpi xmlns:a14="http://schemas.microsoft.com/office/drawing/2010/main" val="0"/>
@@ -7368,7 +7368,21 @@
         <w:rPr>
           <w:lang w:val="es-419"/>
         </w:rPr>
-        <w:t>A continuación se presentan ejemplos de historias de usuario:</w:t>
+        <w:t xml:space="preserve">A </w:t>
+      </w:r>
+      <w:proofErr w:type="gramStart"/>
+      <w:r>
+        <w:rPr>
+          <w:lang w:val="es-419"/>
+        </w:rPr>
+        <w:t>continuación</w:t>
+      </w:r>
+      <w:proofErr w:type="gramEnd"/>
+      <w:r>
+        <w:rPr>
+          <w:lang w:val="es-419"/>
+        </w:rPr>
+        <w:t xml:space="preserve"> se presentan ejemplos de historias de usuario:</w:t>
       </w:r>
     </w:p>
     <w:p>
@@ -7649,7 +7663,7 @@
                     <pic:cNvPicPr/>
                   </pic:nvPicPr>
                   <pic:blipFill>
-                    <a:blip r:embed="rId18">
+                    <a:blip r:embed="rId21">
                       <a:extLst>
                         <a:ext uri="{28A0092B-C50C-407E-A947-70E740481C1C}">
                           <a14:useLocalDpi xmlns:a14="http://schemas.microsoft.com/office/drawing/2010/main" val="0"/>
@@ -8145,7 +8159,7 @@
                     <pic:cNvPicPr/>
                   </pic:nvPicPr>
                   <pic:blipFill>
-                    <a:blip r:embed="rId19" cstate="print">
+                    <a:blip r:embed="rId22" cstate="print">
                       <a:extLst>
                         <a:ext uri="{28A0092B-C50C-407E-A947-70E740481C1C}">
                           <a14:useLocalDpi xmlns:a14="http://schemas.microsoft.com/office/drawing/2010/main" val="0"/>
@@ -8317,7 +8331,7 @@
                     <pic:cNvPicPr/>
                   </pic:nvPicPr>
                   <pic:blipFill>
-                    <a:blip r:embed="rId20" cstate="print">
+                    <a:blip r:embed="rId23" cstate="print">
                       <a:extLst>
                         <a:ext uri="{28A0092B-C50C-407E-A947-70E740481C1C}">
                           <a14:useLocalDpi xmlns:a14="http://schemas.microsoft.com/office/drawing/2010/main" val="0"/>
@@ -8709,7 +8723,7 @@
         <w:lastRenderedPageBreak/>
         <w:t>Gliffy (</w:t>
       </w:r>
-      <w:hyperlink r:id="rId21" w:history="1">
+      <w:hyperlink r:id="rId24" w:history="1">
         <w:r>
           <w:rPr>
             <w:rStyle w:val="Hipervnculo"/>
@@ -9714,13 +9728,13 @@
                     <pic:cNvPicPr/>
                   </pic:nvPicPr>
                   <pic:blipFill>
-                    <a:blip r:embed="rId22">
+                    <a:blip r:embed="rId25">
                       <a:extLst>
                         <a:ext uri="{28A0092B-C50C-407E-A947-70E740481C1C}">
                           <a14:useLocalDpi xmlns:a14="http://schemas.microsoft.com/office/drawing/2010/main" val="0"/>
                         </a:ext>
                         <a:ext uri="{96DAC541-7B7A-43D3-8B79-37D633B846F1}">
-                          <asvg:svgBlip xmlns:asvg="http://schemas.microsoft.com/office/drawing/2016/SVG/main" r:embed="rId23"/>
+                          <asvg:svgBlip xmlns:asvg="http://schemas.microsoft.com/office/drawing/2016/SVG/main" r:embed="rId26"/>
                         </a:ext>
                       </a:extLst>
                     </a:blip>
@@ -10036,7 +10050,7 @@
             <w:pPr>
               <w:pStyle w:val="TextoTablas"/>
             </w:pPr>
-            <w:hyperlink r:id="rId24" w:history="1">
+            <w:hyperlink r:id="rId27" w:history="1">
               <w:r>
                 <w:rPr>
                   <w:rStyle w:val="Hipervnculo"/>
@@ -10117,7 +10131,7 @@
             <w:pPr>
               <w:pStyle w:val="TextoTablas"/>
             </w:pPr>
-            <w:hyperlink r:id="rId25" w:history="1">
+            <w:hyperlink r:id="rId28" w:history="1">
               <w:r>
                 <w:rPr>
                   <w:rStyle w:val="Hipervnculo"/>
@@ -10201,7 +10215,7 @@
             <w:pPr>
               <w:pStyle w:val="TextoTablas"/>
             </w:pPr>
-            <w:hyperlink r:id="rId26" w:history="1">
+            <w:hyperlink r:id="rId29" w:history="1">
               <w:r>
                 <w:rPr>
                   <w:rStyle w:val="Hipervnculo"/>
@@ -10298,7 +10312,7 @@
             <w:pPr>
               <w:pStyle w:val="TextoTablas"/>
             </w:pPr>
-            <w:hyperlink r:id="rId27" w:history="1">
+            <w:hyperlink r:id="rId30" w:history="1">
               <w:r>
                 <w:rPr>
                   <w:rStyle w:val="Hipervnculo"/>
@@ -10398,7 +10412,7 @@
             <w:pPr>
               <w:pStyle w:val="TextoTablas"/>
             </w:pPr>
-            <w:hyperlink r:id="rId28" w:history="1">
+            <w:hyperlink r:id="rId31" w:history="1">
               <w:r>
                 <w:rPr>
                   <w:rStyle w:val="Hipervnculo"/>
@@ -10770,7 +10784,7 @@
         </w:rPr>
         <w:t xml:space="preserve">Cox, K., Niazi, M., y Verner, J. (2009). Empirical study of Sommerville and Sawyer’s requirements engineering practices. IET Software, 3(5), 339. </w:t>
       </w:r>
-      <w:hyperlink r:id="rId29" w:history="1">
+      <w:hyperlink r:id="rId32" w:history="1">
         <w:r>
           <w:rPr>
             <w:rStyle w:val="Hipervnculo"/>
@@ -10798,7 +10812,7 @@
         </w:rPr>
         <w:t xml:space="preserve">Curso de interacción persona-ordenador. (2021). Storyboarding </w:t>
       </w:r>
-      <w:hyperlink r:id="rId30" w:history="1">
+      <w:hyperlink r:id="rId33" w:history="1">
         <w:r>
           <w:rPr>
             <w:rStyle w:val="Hipervnculo"/>
@@ -10852,7 +10866,7 @@
         </w:rPr>
         <w:t xml:space="preserve">Durán, A., Bernárdez, B., Ruiz, A. y Toro, M. (1999). A Requirements Elicitatio Approach Based in Templates and Patterns. </w:t>
       </w:r>
-      <w:hyperlink r:id="rId31" w:history="1">
+      <w:hyperlink r:id="rId34" w:history="1">
         <w:r>
           <w:rPr>
             <w:rStyle w:val="Hipervnculo"/>
@@ -10920,7 +10934,7 @@
         </w:rPr>
         <w:t xml:space="preserve">Herrera J., Lizka J. (2003). Ingeniería de requerimientos, ingeniería de software. </w:t>
       </w:r>
-      <w:hyperlink r:id="rId32" w:history="1">
+      <w:hyperlink r:id="rId35" w:history="1">
         <w:r>
           <w:rPr>
             <w:rStyle w:val="Hipervnculo"/>
@@ -10948,7 +10962,7 @@
         </w:rPr>
         <w:t xml:space="preserve">La oficina de proyectos de informática (2012). PMOinformatica.com. </w:t>
       </w:r>
-      <w:hyperlink r:id="rId33" w:history="1">
+      <w:hyperlink r:id="rId36" w:history="1">
         <w:r>
           <w:rPr>
             <w:rStyle w:val="Hipervnculo"/>
@@ -11002,7 +11016,7 @@
         </w:rPr>
         <w:t xml:space="preserve">Ventura, M. T. (2002). La ingeniería de requerimientos como factor clave para el éxito de los proyectos de desarrollo de software. </w:t>
       </w:r>
-      <w:hyperlink r:id="rId34" w:history="1">
+      <w:hyperlink r:id="rId37" w:history="1">
         <w:r>
           <w:rPr>
             <w:rStyle w:val="Hipervnculo"/>
@@ -12118,8 +12132,8 @@
       </w:pPr>
     </w:p>
     <w:sectPr>
-      <w:headerReference w:type="default" r:id="rId35"/>
-      <w:footerReference w:type="default" r:id="rId36"/>
+      <w:headerReference w:type="default" r:id="rId38"/>
+      <w:footerReference w:type="default" r:id="rId39"/>
       <w:pgSz w:w="12240" w:h="15840"/>
       <w:pgMar w:top="1701" w:right="1134" w:bottom="1134" w:left="1134" w:header="709" w:footer="737" w:gutter="0"/>
       <w:pgNumType w:start="1"/>
@@ -12131,7 +12145,7 @@
 </file>
 
 <file path=word/endnotes.xml><?xml version="1.0" encoding="utf-8"?>
-<w:endnotes xmlns:wpc="http://schemas.microsoft.com/office/word/2010/wordprocessingCanvas" xmlns:cx="http://schemas.microsoft.com/office/drawing/2014/chartex" xmlns:cx1="http://schemas.microsoft.com/office/drawing/2015/9/8/chartex" xmlns:cx2="http://schemas.microsoft.com/office/drawing/2015/10/21/chartex" xmlns:cx3="http://schemas.microsoft.com/office/drawing/2016/5/9/chartex" xmlns:cx4="http://schemas.microsoft.com/office/drawing/2016/5/10/chartex" xmlns:cx5="http://schemas.microsoft.com/office/drawing/2016/5/11/chartex" xmlns:cx6="http://schemas.microsoft.com/office/drawing/2016/5/12/chartex" xmlns:cx7="http://schemas.microsoft.com/office/drawing/2016/5/13/chartex" xmlns:cx8="http://schemas.microsoft.com/office/drawing/2016/5/14/chartex" xmlns:mc="http://schemas.openxmlformats.org/markup-compatibility/2006" xmlns:aink="http://schemas.microsoft.com/office/drawing/2016/ink" xmlns:am3d="http://schemas.microsoft.com/office/drawing/2017/model3d" xmlns:o="urn:schemas-microsoft-com:office:office" xmlns:r="http://schemas.openxmlformats.org/officeDocument/2006/relationships" xmlns:m="http://schemas.openxmlformats.org/officeDocument/2006/math" xmlns:v="urn:schemas-microsoft-com:vml" xmlns:wp14="http://schemas.microsoft.com/office/word/2010/wordprocessingDrawing" xmlns:wp="http://schemas.openxmlformats.org/drawingml/2006/wordprocessingDrawing" xmlns:w10="urn:schemas-microsoft-com:office:word" xmlns:w="http://schemas.openxmlformats.org/wordprocessingml/2006/main" xmlns:w14="http://schemas.microsoft.com/office/word/2010/wordml" xmlns:w15="http://schemas.microsoft.com/office/word/2012/wordml" xmlns:w16cex="http://schemas.microsoft.com/office/word/2018/wordml/cex" xmlns:w16cid="http://schemas.microsoft.com/office/word/2016/wordml/cid" xmlns:w16="http://schemas.microsoft.com/office/word/2018/wordml" xmlns:w16sdtdh="http://schemas.microsoft.com/office/word/2020/wordml/sdtdatahash" xmlns:w16se="http://schemas.microsoft.com/office/word/2015/wordml/symex" xmlns:wpg="http://schemas.microsoft.com/office/word/2010/wordprocessingGroup" xmlns:wpi="http://schemas.microsoft.com/office/word/2010/wordprocessingInk" xmlns:wne="http://schemas.microsoft.com/office/word/2006/wordml" xmlns:wps="http://schemas.microsoft.com/office/word/2010/wordprocessingShape" mc:Ignorable="w14 w15 w16se w16cid w16 w16cex w16sdtdh wp14">
+<w:endnotes xmlns:wpc="http://schemas.microsoft.com/office/word/2010/wordprocessingCanvas" xmlns:cx="http://schemas.microsoft.com/office/drawing/2014/chartex" xmlns:cx1="http://schemas.microsoft.com/office/drawing/2015/9/8/chartex" xmlns:cx2="http://schemas.microsoft.com/office/drawing/2015/10/21/chartex" xmlns:cx3="http://schemas.microsoft.com/office/drawing/2016/5/9/chartex" xmlns:cx4="http://schemas.microsoft.com/office/drawing/2016/5/10/chartex" xmlns:cx5="http://schemas.microsoft.com/office/drawing/2016/5/11/chartex" xmlns:cx6="http://schemas.microsoft.com/office/drawing/2016/5/12/chartex" xmlns:cx7="http://schemas.microsoft.com/office/drawing/2016/5/13/chartex" xmlns:cx8="http://schemas.microsoft.com/office/drawing/2016/5/14/chartex" xmlns:mc="http://schemas.openxmlformats.org/markup-compatibility/2006" xmlns:aink="http://schemas.microsoft.com/office/drawing/2016/ink" xmlns:am3d="http://schemas.microsoft.com/office/drawing/2017/model3d" xmlns:o="urn:schemas-microsoft-com:office:office" xmlns:oel="http://schemas.microsoft.com/office/2019/extlst" xmlns:r="http://schemas.openxmlformats.org/officeDocument/2006/relationships" xmlns:m="http://schemas.openxmlformats.org/officeDocument/2006/math" xmlns:v="urn:schemas-microsoft-com:vml" xmlns:wp14="http://schemas.microsoft.com/office/word/2010/wordprocessingDrawing" xmlns:wp="http://schemas.openxmlformats.org/drawingml/2006/wordprocessingDrawing" xmlns:w10="urn:schemas-microsoft-com:office:word" xmlns:w="http://schemas.openxmlformats.org/wordprocessingml/2006/main" xmlns:w14="http://schemas.microsoft.com/office/word/2010/wordml" xmlns:w15="http://schemas.microsoft.com/office/word/2012/wordml" xmlns:w16cex="http://schemas.microsoft.com/office/word/2018/wordml/cex" xmlns:w16cid="http://schemas.microsoft.com/office/word/2016/wordml/cid" xmlns:w16="http://schemas.microsoft.com/office/word/2018/wordml" xmlns:w16sdtdh="http://schemas.microsoft.com/office/word/2020/wordml/sdtdatahash" xmlns:w16se="http://schemas.microsoft.com/office/word/2015/wordml/symex" xmlns:wpg="http://schemas.microsoft.com/office/word/2010/wordprocessingGroup" xmlns:wpi="http://schemas.microsoft.com/office/word/2010/wordprocessingInk" xmlns:wne="http://schemas.microsoft.com/office/word/2006/wordml" xmlns:wps="http://schemas.microsoft.com/office/word/2010/wordprocessingShape" mc:Ignorable="w14 w15 w16se w16cid w16 w16cex w16sdtdh wp14">
   <w:endnote w:type="separator" w:id="-1">
     <w:p>
       <w:pPr>
@@ -12156,7 +12170,7 @@
 </file>
 
 <file path=word/footer1.xml><?xml version="1.0" encoding="utf-8"?>
-<w:ftr xmlns:wpc="http://schemas.microsoft.com/office/word/2010/wordprocessingCanvas" xmlns:cx="http://schemas.microsoft.com/office/drawing/2014/chartex" xmlns:cx1="http://schemas.microsoft.com/office/drawing/2015/9/8/chartex" xmlns:cx2="http://schemas.microsoft.com/office/drawing/2015/10/21/chartex" xmlns:cx3="http://schemas.microsoft.com/office/drawing/2016/5/9/chartex" xmlns:cx4="http://schemas.microsoft.com/office/drawing/2016/5/10/chartex" xmlns:cx5="http://schemas.microsoft.com/office/drawing/2016/5/11/chartex" xmlns:cx6="http://schemas.microsoft.com/office/drawing/2016/5/12/chartex" xmlns:cx7="http://schemas.microsoft.com/office/drawing/2016/5/13/chartex" xmlns:cx8="http://schemas.microsoft.com/office/drawing/2016/5/14/chartex" xmlns:mc="http://schemas.openxmlformats.org/markup-compatibility/2006" xmlns:aink="http://schemas.microsoft.com/office/drawing/2016/ink" xmlns:am3d="http://schemas.microsoft.com/office/drawing/2017/model3d" xmlns:o="urn:schemas-microsoft-com:office:office" xmlns:r="http://schemas.openxmlformats.org/officeDocument/2006/relationships" xmlns:m="http://schemas.openxmlformats.org/officeDocument/2006/math" xmlns:v="urn:schemas-microsoft-com:vml" xmlns:wp14="http://schemas.microsoft.com/office/word/2010/wordprocessingDrawing" xmlns:wp="http://schemas.openxmlformats.org/drawingml/2006/wordprocessingDrawing" xmlns:w10="urn:schemas-microsoft-com:office:word" xmlns:w="http://schemas.openxmlformats.org/wordprocessingml/2006/main" xmlns:w14="http://schemas.microsoft.com/office/word/2010/wordml" xmlns:w15="http://schemas.microsoft.com/office/word/2012/wordml" xmlns:w16cex="http://schemas.microsoft.com/office/word/2018/wordml/cex" xmlns:w16cid="http://schemas.microsoft.com/office/word/2016/wordml/cid" xmlns:w16="http://schemas.microsoft.com/office/word/2018/wordml" xmlns:w16sdtdh="http://schemas.microsoft.com/office/word/2020/wordml/sdtdatahash" xmlns:w16se="http://schemas.microsoft.com/office/word/2015/wordml/symex" xmlns:wpg="http://schemas.microsoft.com/office/word/2010/wordprocessingGroup" xmlns:wpi="http://schemas.microsoft.com/office/word/2010/wordprocessingInk" xmlns:wne="http://schemas.microsoft.com/office/word/2006/wordml" xmlns:wps="http://schemas.microsoft.com/office/word/2010/wordprocessingShape" mc:Ignorable="w14 w15 w16se w16cid w16 w16cex w16sdtdh wp14">
+<w:ftr xmlns:wpc="http://schemas.microsoft.com/office/word/2010/wordprocessingCanvas" xmlns:cx="http://schemas.microsoft.com/office/drawing/2014/chartex" xmlns:cx1="http://schemas.microsoft.com/office/drawing/2015/9/8/chartex" xmlns:cx2="http://schemas.microsoft.com/office/drawing/2015/10/21/chartex" xmlns:cx3="http://schemas.microsoft.com/office/drawing/2016/5/9/chartex" xmlns:cx4="http://schemas.microsoft.com/office/drawing/2016/5/10/chartex" xmlns:cx5="http://schemas.microsoft.com/office/drawing/2016/5/11/chartex" xmlns:cx6="http://schemas.microsoft.com/office/drawing/2016/5/12/chartex" xmlns:cx7="http://schemas.microsoft.com/office/drawing/2016/5/13/chartex" xmlns:cx8="http://schemas.microsoft.com/office/drawing/2016/5/14/chartex" xmlns:mc="http://schemas.openxmlformats.org/markup-compatibility/2006" xmlns:aink="http://schemas.microsoft.com/office/drawing/2016/ink" xmlns:am3d="http://schemas.microsoft.com/office/drawing/2017/model3d" xmlns:o="urn:schemas-microsoft-com:office:office" xmlns:oel="http://schemas.microsoft.com/office/2019/extlst" xmlns:r="http://schemas.openxmlformats.org/officeDocument/2006/relationships" xmlns:m="http://schemas.openxmlformats.org/officeDocument/2006/math" xmlns:v="urn:schemas-microsoft-com:vml" xmlns:wp14="http://schemas.microsoft.com/office/word/2010/wordprocessingDrawing" xmlns:wp="http://schemas.openxmlformats.org/drawingml/2006/wordprocessingDrawing" xmlns:w10="urn:schemas-microsoft-com:office:word" xmlns:w="http://schemas.openxmlformats.org/wordprocessingml/2006/main" xmlns:w14="http://schemas.microsoft.com/office/word/2010/wordml" xmlns:w15="http://schemas.microsoft.com/office/word/2012/wordml" xmlns:w16cex="http://schemas.microsoft.com/office/word/2018/wordml/cex" xmlns:w16cid="http://schemas.microsoft.com/office/word/2016/wordml/cid" xmlns:w16="http://schemas.microsoft.com/office/word/2018/wordml" xmlns:w16sdtdh="http://schemas.microsoft.com/office/word/2020/wordml/sdtdatahash" xmlns:w16se="http://schemas.microsoft.com/office/word/2015/wordml/symex" xmlns:wpg="http://schemas.microsoft.com/office/word/2010/wordprocessingGroup" xmlns:wpi="http://schemas.microsoft.com/office/word/2010/wordprocessingInk" xmlns:wne="http://schemas.microsoft.com/office/word/2006/wordml" xmlns:wps="http://schemas.microsoft.com/office/word/2010/wordprocessingShape" mc:Ignorable="w14 w15 w16se w16cid w16 w16cex w16sdtdh wp14">
   <w:sdt>
     <w:sdtPr>
       <w:id w:val="-701017035"/>
@@ -12165,7 +12179,6 @@
         <w:docPartUnique/>
       </w:docPartObj>
     </w:sdtPr>
-    <w:sdtEndPr/>
     <w:sdtContent>
       <w:p>
         <w:pPr>
@@ -12184,7 +12197,7 @@
 </file>
 
 <file path=word/footer2.xml><?xml version="1.0" encoding="utf-8"?>
-<w:ftr xmlns:wpc="http://schemas.microsoft.com/office/word/2010/wordprocessingCanvas" xmlns:cx="http://schemas.microsoft.com/office/drawing/2014/chartex" xmlns:cx1="http://schemas.microsoft.com/office/drawing/2015/9/8/chartex" xmlns:cx2="http://schemas.microsoft.com/office/drawing/2015/10/21/chartex" xmlns:cx3="http://schemas.microsoft.com/office/drawing/2016/5/9/chartex" xmlns:cx4="http://schemas.microsoft.com/office/drawing/2016/5/10/chartex" xmlns:cx5="http://schemas.microsoft.com/office/drawing/2016/5/11/chartex" xmlns:cx6="http://schemas.microsoft.com/office/drawing/2016/5/12/chartex" xmlns:cx7="http://schemas.microsoft.com/office/drawing/2016/5/13/chartex" xmlns:cx8="http://schemas.microsoft.com/office/drawing/2016/5/14/chartex" xmlns:mc="http://schemas.openxmlformats.org/markup-compatibility/2006" xmlns:aink="http://schemas.microsoft.com/office/drawing/2016/ink" xmlns:am3d="http://schemas.microsoft.com/office/drawing/2017/model3d" xmlns:o="urn:schemas-microsoft-com:office:office" xmlns:r="http://schemas.openxmlformats.org/officeDocument/2006/relationships" xmlns:m="http://schemas.openxmlformats.org/officeDocument/2006/math" xmlns:v="urn:schemas-microsoft-com:vml" xmlns:wp14="http://schemas.microsoft.com/office/word/2010/wordprocessingDrawing" xmlns:wp="http://schemas.openxmlformats.org/drawingml/2006/wordprocessingDrawing" xmlns:w10="urn:schemas-microsoft-com:office:word" xmlns:w="http://schemas.openxmlformats.org/wordprocessingml/2006/main" xmlns:w14="http://schemas.microsoft.com/office/word/2010/wordml" xmlns:w15="http://schemas.microsoft.com/office/word/2012/wordml" xmlns:w16cex="http://schemas.microsoft.com/office/word/2018/wordml/cex" xmlns:w16cid="http://schemas.microsoft.com/office/word/2016/wordml/cid" xmlns:w16="http://schemas.microsoft.com/office/word/2018/wordml" xmlns:w16sdtdh="http://schemas.microsoft.com/office/word/2020/wordml/sdtdatahash" xmlns:w16se="http://schemas.microsoft.com/office/word/2015/wordml/symex" xmlns:wpg="http://schemas.microsoft.com/office/word/2010/wordprocessingGroup" xmlns:wpi="http://schemas.microsoft.com/office/word/2010/wordprocessingInk" xmlns:wne="http://schemas.microsoft.com/office/word/2006/wordml" xmlns:wps="http://schemas.microsoft.com/office/word/2010/wordprocessingShape" mc:Ignorable="w14 w15 w16se w16cid w16 w16cex w16sdtdh wp14">
+<w:ftr xmlns:wpc="http://schemas.microsoft.com/office/word/2010/wordprocessingCanvas" xmlns:cx="http://schemas.microsoft.com/office/drawing/2014/chartex" xmlns:cx1="http://schemas.microsoft.com/office/drawing/2015/9/8/chartex" xmlns:cx2="http://schemas.microsoft.com/office/drawing/2015/10/21/chartex" xmlns:cx3="http://schemas.microsoft.com/office/drawing/2016/5/9/chartex" xmlns:cx4="http://schemas.microsoft.com/office/drawing/2016/5/10/chartex" xmlns:cx5="http://schemas.microsoft.com/office/drawing/2016/5/11/chartex" xmlns:cx6="http://schemas.microsoft.com/office/drawing/2016/5/12/chartex" xmlns:cx7="http://schemas.microsoft.com/office/drawing/2016/5/13/chartex" xmlns:cx8="http://schemas.microsoft.com/office/drawing/2016/5/14/chartex" xmlns:mc="http://schemas.openxmlformats.org/markup-compatibility/2006" xmlns:aink="http://schemas.microsoft.com/office/drawing/2016/ink" xmlns:am3d="http://schemas.microsoft.com/office/drawing/2017/model3d" xmlns:o="urn:schemas-microsoft-com:office:office" xmlns:oel="http://schemas.microsoft.com/office/2019/extlst" xmlns:r="http://schemas.openxmlformats.org/officeDocument/2006/relationships" xmlns:m="http://schemas.openxmlformats.org/officeDocument/2006/math" xmlns:v="urn:schemas-microsoft-com:vml" xmlns:wp14="http://schemas.microsoft.com/office/word/2010/wordprocessingDrawing" xmlns:wp="http://schemas.openxmlformats.org/drawingml/2006/wordprocessingDrawing" xmlns:w10="urn:schemas-microsoft-com:office:word" xmlns:w="http://schemas.openxmlformats.org/wordprocessingml/2006/main" xmlns:w14="http://schemas.microsoft.com/office/word/2010/wordml" xmlns:w15="http://schemas.microsoft.com/office/word/2012/wordml" xmlns:w16cex="http://schemas.microsoft.com/office/word/2018/wordml/cex" xmlns:w16cid="http://schemas.microsoft.com/office/word/2016/wordml/cid" xmlns:w16="http://schemas.microsoft.com/office/word/2018/wordml" xmlns:w16sdtdh="http://schemas.microsoft.com/office/word/2020/wordml/sdtdatahash" xmlns:w16se="http://schemas.microsoft.com/office/word/2015/wordml/symex" xmlns:wpg="http://schemas.microsoft.com/office/word/2010/wordprocessingGroup" xmlns:wpi="http://schemas.microsoft.com/office/word/2010/wordprocessingInk" xmlns:wne="http://schemas.microsoft.com/office/word/2006/wordml" xmlns:wps="http://schemas.microsoft.com/office/word/2010/wordprocessingShape" mc:Ignorable="w14 w15 w16se w16cid w16 w16cex w16sdtdh wp14">
   <w:sdt>
     <w:sdtPr>
       <w:id w:val="-1465197936"/>
@@ -12193,7 +12206,6 @@
         <w:docPartUnique/>
       </w:docPartObj>
     </w:sdtPr>
-    <w:sdtEndPr/>
     <w:sdtContent>
       <w:p>
         <w:pPr>
@@ -12351,7 +12363,7 @@
 </file>
 
 <file path=word/footnotes.xml><?xml version="1.0" encoding="utf-8"?>
-<w:footnotes xmlns:wpc="http://schemas.microsoft.com/office/word/2010/wordprocessingCanvas" xmlns:cx="http://schemas.microsoft.com/office/drawing/2014/chartex" xmlns:cx1="http://schemas.microsoft.com/office/drawing/2015/9/8/chartex" xmlns:cx2="http://schemas.microsoft.com/office/drawing/2015/10/21/chartex" xmlns:cx3="http://schemas.microsoft.com/office/drawing/2016/5/9/chartex" xmlns:cx4="http://schemas.microsoft.com/office/drawing/2016/5/10/chartex" xmlns:cx5="http://schemas.microsoft.com/office/drawing/2016/5/11/chartex" xmlns:cx6="http://schemas.microsoft.com/office/drawing/2016/5/12/chartex" xmlns:cx7="http://schemas.microsoft.com/office/drawing/2016/5/13/chartex" xmlns:cx8="http://schemas.microsoft.com/office/drawing/2016/5/14/chartex" xmlns:mc="http://schemas.openxmlformats.org/markup-compatibility/2006" xmlns:aink="http://schemas.microsoft.com/office/drawing/2016/ink" xmlns:am3d="http://schemas.microsoft.com/office/drawing/2017/model3d" xmlns:o="urn:schemas-microsoft-com:office:office" xmlns:r="http://schemas.openxmlformats.org/officeDocument/2006/relationships" xmlns:m="http://schemas.openxmlformats.org/officeDocument/2006/math" xmlns:v="urn:schemas-microsoft-com:vml" xmlns:wp14="http://schemas.microsoft.com/office/word/2010/wordprocessingDrawing" xmlns:wp="http://schemas.openxmlformats.org/drawingml/2006/wordprocessingDrawing" xmlns:w10="urn:schemas-microsoft-com:office:word" xmlns:w="http://schemas.openxmlformats.org/wordprocessingml/2006/main" xmlns:w14="http://schemas.microsoft.com/office/word/2010/wordml" xmlns:w15="http://schemas.microsoft.com/office/word/2012/wordml" xmlns:w16cex="http://schemas.microsoft.com/office/word/2018/wordml/cex" xmlns:w16cid="http://schemas.microsoft.com/office/word/2016/wordml/cid" xmlns:w16="http://schemas.microsoft.com/office/word/2018/wordml" xmlns:w16sdtdh="http://schemas.microsoft.com/office/word/2020/wordml/sdtdatahash" xmlns:w16se="http://schemas.microsoft.com/office/word/2015/wordml/symex" xmlns:wpg="http://schemas.microsoft.com/office/word/2010/wordprocessingGroup" xmlns:wpi="http://schemas.microsoft.com/office/word/2010/wordprocessingInk" xmlns:wne="http://schemas.microsoft.com/office/word/2006/wordml" xmlns:wps="http://schemas.microsoft.com/office/word/2010/wordprocessingShape" mc:Ignorable="w14 w15 w16se w16cid w16 w16cex w16sdtdh wp14">
+<w:footnotes xmlns:wpc="http://schemas.microsoft.com/office/word/2010/wordprocessingCanvas" xmlns:cx="http://schemas.microsoft.com/office/drawing/2014/chartex" xmlns:cx1="http://schemas.microsoft.com/office/drawing/2015/9/8/chartex" xmlns:cx2="http://schemas.microsoft.com/office/drawing/2015/10/21/chartex" xmlns:cx3="http://schemas.microsoft.com/office/drawing/2016/5/9/chartex" xmlns:cx4="http://schemas.microsoft.com/office/drawing/2016/5/10/chartex" xmlns:cx5="http://schemas.microsoft.com/office/drawing/2016/5/11/chartex" xmlns:cx6="http://schemas.microsoft.com/office/drawing/2016/5/12/chartex" xmlns:cx7="http://schemas.microsoft.com/office/drawing/2016/5/13/chartex" xmlns:cx8="http://schemas.microsoft.com/office/drawing/2016/5/14/chartex" xmlns:mc="http://schemas.openxmlformats.org/markup-compatibility/2006" xmlns:aink="http://schemas.microsoft.com/office/drawing/2016/ink" xmlns:am3d="http://schemas.microsoft.com/office/drawing/2017/model3d" xmlns:o="urn:schemas-microsoft-com:office:office" xmlns:oel="http://schemas.microsoft.com/office/2019/extlst" xmlns:r="http://schemas.openxmlformats.org/officeDocument/2006/relationships" xmlns:m="http://schemas.openxmlformats.org/officeDocument/2006/math" xmlns:v="urn:schemas-microsoft-com:vml" xmlns:wp14="http://schemas.microsoft.com/office/word/2010/wordprocessingDrawing" xmlns:wp="http://schemas.openxmlformats.org/drawingml/2006/wordprocessingDrawing" xmlns:w10="urn:schemas-microsoft-com:office:word" xmlns:w="http://schemas.openxmlformats.org/wordprocessingml/2006/main" xmlns:w14="http://schemas.microsoft.com/office/word/2010/wordml" xmlns:w15="http://schemas.microsoft.com/office/word/2012/wordml" xmlns:w16cex="http://schemas.microsoft.com/office/word/2018/wordml/cex" xmlns:w16cid="http://schemas.microsoft.com/office/word/2016/wordml/cid" xmlns:w16="http://schemas.microsoft.com/office/word/2018/wordml" xmlns:w16sdtdh="http://schemas.microsoft.com/office/word/2020/wordml/sdtdatahash" xmlns:w16se="http://schemas.microsoft.com/office/word/2015/wordml/symex" xmlns:wpg="http://schemas.microsoft.com/office/word/2010/wordprocessingGroup" xmlns:wpi="http://schemas.microsoft.com/office/word/2010/wordprocessingInk" xmlns:wne="http://schemas.microsoft.com/office/word/2006/wordml" xmlns:wps="http://schemas.microsoft.com/office/word/2010/wordprocessingShape" mc:Ignorable="w14 w15 w16se w16cid w16 w16cex w16sdtdh wp14">
   <w:footnote w:type="separator" w:id="-1">
     <w:p>
       <w:pPr>
@@ -12376,7 +12388,7 @@
 </file>
 
 <file path=word/header1.xml><?xml version="1.0" encoding="utf-8"?>
-<w:hdr xmlns:wpc="http://schemas.microsoft.com/office/word/2010/wordprocessingCanvas" xmlns:cx="http://schemas.microsoft.com/office/drawing/2014/chartex" xmlns:cx1="http://schemas.microsoft.com/office/drawing/2015/9/8/chartex" xmlns:cx2="http://schemas.microsoft.com/office/drawing/2015/10/21/chartex" xmlns:cx3="http://schemas.microsoft.com/office/drawing/2016/5/9/chartex" xmlns:cx4="http://schemas.microsoft.com/office/drawing/2016/5/10/chartex" xmlns:cx5="http://schemas.microsoft.com/office/drawing/2016/5/11/chartex" xmlns:cx6="http://schemas.microsoft.com/office/drawing/2016/5/12/chartex" xmlns:cx7="http://schemas.microsoft.com/office/drawing/2016/5/13/chartex" xmlns:cx8="http://schemas.microsoft.com/office/drawing/2016/5/14/chartex" xmlns:mc="http://schemas.openxmlformats.org/markup-compatibility/2006" xmlns:aink="http://schemas.microsoft.com/office/drawing/2016/ink" xmlns:am3d="http://schemas.microsoft.com/office/drawing/2017/model3d" xmlns:o="urn:schemas-microsoft-com:office:office" xmlns:r="http://schemas.openxmlformats.org/officeDocument/2006/relationships" xmlns:m="http://schemas.openxmlformats.org/officeDocument/2006/math" xmlns:v="urn:schemas-microsoft-com:vml" xmlns:wp14="http://schemas.microsoft.com/office/word/2010/wordprocessingDrawing" xmlns:wp="http://schemas.openxmlformats.org/drawingml/2006/wordprocessingDrawing" xmlns:w10="urn:schemas-microsoft-com:office:word" xmlns:w="http://schemas.openxmlformats.org/wordprocessingml/2006/main" xmlns:w14="http://schemas.microsoft.com/office/word/2010/wordml" xmlns:w15="http://schemas.microsoft.com/office/word/2012/wordml" xmlns:w16cex="http://schemas.microsoft.com/office/word/2018/wordml/cex" xmlns:w16cid="http://schemas.microsoft.com/office/word/2016/wordml/cid" xmlns:w16="http://schemas.microsoft.com/office/word/2018/wordml" xmlns:w16sdtdh="http://schemas.microsoft.com/office/word/2020/wordml/sdtdatahash" xmlns:w16se="http://schemas.microsoft.com/office/word/2015/wordml/symex" xmlns:wpg="http://schemas.microsoft.com/office/word/2010/wordprocessingGroup" xmlns:wpi="http://schemas.microsoft.com/office/word/2010/wordprocessingInk" xmlns:wne="http://schemas.microsoft.com/office/word/2006/wordml" xmlns:wps="http://schemas.microsoft.com/office/word/2010/wordprocessingShape" mc:Ignorable="w14 w15 w16se w16cid w16 w16cex w16sdtdh wp14">
+<w:hdr xmlns:wpc="http://schemas.microsoft.com/office/word/2010/wordprocessingCanvas" xmlns:cx="http://schemas.microsoft.com/office/drawing/2014/chartex" xmlns:cx1="http://schemas.microsoft.com/office/drawing/2015/9/8/chartex" xmlns:cx2="http://schemas.microsoft.com/office/drawing/2015/10/21/chartex" xmlns:cx3="http://schemas.microsoft.com/office/drawing/2016/5/9/chartex" xmlns:cx4="http://schemas.microsoft.com/office/drawing/2016/5/10/chartex" xmlns:cx5="http://schemas.microsoft.com/office/drawing/2016/5/11/chartex" xmlns:cx6="http://schemas.microsoft.com/office/drawing/2016/5/12/chartex" xmlns:cx7="http://schemas.microsoft.com/office/drawing/2016/5/13/chartex" xmlns:cx8="http://schemas.microsoft.com/office/drawing/2016/5/14/chartex" xmlns:mc="http://schemas.openxmlformats.org/markup-compatibility/2006" xmlns:aink="http://schemas.microsoft.com/office/drawing/2016/ink" xmlns:am3d="http://schemas.microsoft.com/office/drawing/2017/model3d" xmlns:o="urn:schemas-microsoft-com:office:office" xmlns:oel="http://schemas.microsoft.com/office/2019/extlst" xmlns:r="http://schemas.openxmlformats.org/officeDocument/2006/relationships" xmlns:m="http://schemas.openxmlformats.org/officeDocument/2006/math" xmlns:v="urn:schemas-microsoft-com:vml" xmlns:wp14="http://schemas.microsoft.com/office/word/2010/wordprocessingDrawing" xmlns:wp="http://schemas.openxmlformats.org/drawingml/2006/wordprocessingDrawing" xmlns:w10="urn:schemas-microsoft-com:office:word" xmlns:w="http://schemas.openxmlformats.org/wordprocessingml/2006/main" xmlns:w14="http://schemas.microsoft.com/office/word/2010/wordml" xmlns:w15="http://schemas.microsoft.com/office/word/2012/wordml" xmlns:w16cex="http://schemas.microsoft.com/office/word/2018/wordml/cex" xmlns:w16cid="http://schemas.microsoft.com/office/word/2016/wordml/cid" xmlns:w16="http://schemas.microsoft.com/office/word/2018/wordml" xmlns:w16sdtdh="http://schemas.microsoft.com/office/word/2020/wordml/sdtdatahash" xmlns:w16se="http://schemas.microsoft.com/office/word/2015/wordml/symex" xmlns:wpg="http://schemas.microsoft.com/office/word/2010/wordprocessingGroup" xmlns:wpi="http://schemas.microsoft.com/office/word/2010/wordprocessingInk" xmlns:wne="http://schemas.microsoft.com/office/word/2006/wordml" xmlns:wps="http://schemas.microsoft.com/office/word/2010/wordprocessingShape" mc:Ignorable="w14 w15 w16se w16cid w16 w16cex w16sdtdh wp14">
   <w:p>
     <w:pPr>
       <w:pStyle w:val="Encabezado"/>
@@ -12461,7 +12473,7 @@
 </file>
 
 <file path=word/numbering.xml><?xml version="1.0" encoding="utf-8"?>
-<w:numbering xmlns:wpc="http://schemas.microsoft.com/office/word/2010/wordprocessingCanvas" xmlns:cx="http://schemas.microsoft.com/office/drawing/2014/chartex" xmlns:cx1="http://schemas.microsoft.com/office/drawing/2015/9/8/chartex" xmlns:cx2="http://schemas.microsoft.com/office/drawing/2015/10/21/chartex" xmlns:cx3="http://schemas.microsoft.com/office/drawing/2016/5/9/chartex" xmlns:cx4="http://schemas.microsoft.com/office/drawing/2016/5/10/chartex" xmlns:cx5="http://schemas.microsoft.com/office/drawing/2016/5/11/chartex" xmlns:cx6="http://schemas.microsoft.com/office/drawing/2016/5/12/chartex" xmlns:cx7="http://schemas.microsoft.com/office/drawing/2016/5/13/chartex" xmlns:cx8="http://schemas.microsoft.com/office/drawing/2016/5/14/chartex" xmlns:mc="http://schemas.openxmlformats.org/markup-compatibility/2006" xmlns:aink="http://schemas.microsoft.com/office/drawing/2016/ink" xmlns:am3d="http://schemas.microsoft.com/office/drawing/2017/model3d" xmlns:o="urn:schemas-microsoft-com:office:office" xmlns:r="http://schemas.openxmlformats.org/officeDocument/2006/relationships" xmlns:m="http://schemas.openxmlformats.org/officeDocument/2006/math" xmlns:v="urn:schemas-microsoft-com:vml" xmlns:wp14="http://schemas.microsoft.com/office/word/2010/wordprocessingDrawing" xmlns:wp="http://schemas.openxmlformats.org/drawingml/2006/wordprocessingDrawing" xmlns:w10="urn:schemas-microsoft-com:office:word" xmlns:w="http://schemas.openxmlformats.org/wordprocessingml/2006/main" xmlns:w14="http://schemas.microsoft.com/office/word/2010/wordml" xmlns:w15="http://schemas.microsoft.com/office/word/2012/wordml" xmlns:w16cex="http://schemas.microsoft.com/office/word/2018/wordml/cex" xmlns:w16cid="http://schemas.microsoft.com/office/word/2016/wordml/cid" xmlns:w16="http://schemas.microsoft.com/office/word/2018/wordml" xmlns:w16sdtdh="http://schemas.microsoft.com/office/word/2020/wordml/sdtdatahash" xmlns:w16se="http://schemas.microsoft.com/office/word/2015/wordml/symex" xmlns:wpg="http://schemas.microsoft.com/office/word/2010/wordprocessingGroup" xmlns:wpi="http://schemas.microsoft.com/office/word/2010/wordprocessingInk" xmlns:wne="http://schemas.microsoft.com/office/word/2006/wordml" xmlns:wps="http://schemas.microsoft.com/office/word/2010/wordprocessingShape" mc:Ignorable="w14 w15 w16se w16cid w16 w16cex w16sdtdh wp14">
+<w:numbering xmlns:wpc="http://schemas.microsoft.com/office/word/2010/wordprocessingCanvas" xmlns:cx="http://schemas.microsoft.com/office/drawing/2014/chartex" xmlns:cx1="http://schemas.microsoft.com/office/drawing/2015/9/8/chartex" xmlns:cx2="http://schemas.microsoft.com/office/drawing/2015/10/21/chartex" xmlns:cx3="http://schemas.microsoft.com/office/drawing/2016/5/9/chartex" xmlns:cx4="http://schemas.microsoft.com/office/drawing/2016/5/10/chartex" xmlns:cx5="http://schemas.microsoft.com/office/drawing/2016/5/11/chartex" xmlns:cx6="http://schemas.microsoft.com/office/drawing/2016/5/12/chartex" xmlns:cx7="http://schemas.microsoft.com/office/drawing/2016/5/13/chartex" xmlns:cx8="http://schemas.microsoft.com/office/drawing/2016/5/14/chartex" xmlns:mc="http://schemas.openxmlformats.org/markup-compatibility/2006" xmlns:aink="http://schemas.microsoft.com/office/drawing/2016/ink" xmlns:am3d="http://schemas.microsoft.com/office/drawing/2017/model3d" xmlns:o="urn:schemas-microsoft-com:office:office" xmlns:oel="http://schemas.microsoft.com/office/2019/extlst" xmlns:r="http://schemas.openxmlformats.org/officeDocument/2006/relationships" xmlns:m="http://schemas.openxmlformats.org/officeDocument/2006/math" xmlns:v="urn:schemas-microsoft-com:vml" xmlns:wp14="http://schemas.microsoft.com/office/word/2010/wordprocessingDrawing" xmlns:wp="http://schemas.openxmlformats.org/drawingml/2006/wordprocessingDrawing" xmlns:w10="urn:schemas-microsoft-com:office:word" xmlns:w="http://schemas.openxmlformats.org/wordprocessingml/2006/main" xmlns:w14="http://schemas.microsoft.com/office/word/2010/wordml" xmlns:w15="http://schemas.microsoft.com/office/word/2012/wordml" xmlns:w16cex="http://schemas.microsoft.com/office/word/2018/wordml/cex" xmlns:w16cid="http://schemas.microsoft.com/office/word/2016/wordml/cid" xmlns:w16="http://schemas.microsoft.com/office/word/2018/wordml" xmlns:w16sdtdh="http://schemas.microsoft.com/office/word/2020/wordml/sdtdatahash" xmlns:w16se="http://schemas.microsoft.com/office/word/2015/wordml/symex" xmlns:wpg="http://schemas.microsoft.com/office/word/2010/wordprocessingGroup" xmlns:wpi="http://schemas.microsoft.com/office/word/2010/wordprocessingInk" xmlns:wne="http://schemas.microsoft.com/office/word/2006/wordml" xmlns:wps="http://schemas.microsoft.com/office/word/2010/wordprocessingShape" mc:Ignorable="w14 w15 w16se w16cid w16 w16cex w16sdtdh wp14">
   <w:abstractNum w:abstractNumId="0" w15:restartNumberingAfterBreak="0">
     <w:nsid w:val="FFFFFF89"/>
     <w:multiLevelType w:val="singleLevel"/>
@@ -15951,106 +15963,106 @@
       </w:rPr>
     </w:lvl>
   </w:abstractNum>
-  <w:num w:numId="1">
+  <w:num w:numId="1" w16cid:durableId="1117798200">
     <w:abstractNumId w:val="31"/>
   </w:num>
-  <w:num w:numId="2">
+  <w:num w:numId="2" w16cid:durableId="1580208144">
     <w:abstractNumId w:val="0"/>
   </w:num>
-  <w:num w:numId="3">
+  <w:num w:numId="3" w16cid:durableId="449665069">
     <w:abstractNumId w:val="9"/>
   </w:num>
-  <w:num w:numId="4">
+  <w:num w:numId="4" w16cid:durableId="2142530209">
     <w:abstractNumId w:val="21"/>
   </w:num>
-  <w:num w:numId="5">
+  <w:num w:numId="5" w16cid:durableId="1045059799">
     <w:abstractNumId w:val="16"/>
   </w:num>
-  <w:num w:numId="6">
+  <w:num w:numId="6" w16cid:durableId="90323004">
     <w:abstractNumId w:val="13"/>
   </w:num>
-  <w:num w:numId="7">
+  <w:num w:numId="7" w16cid:durableId="63534924">
     <w:abstractNumId w:val="6"/>
   </w:num>
-  <w:num w:numId="8">
+  <w:num w:numId="8" w16cid:durableId="1773545028">
     <w:abstractNumId w:val="26"/>
   </w:num>
-  <w:num w:numId="9">
+  <w:num w:numId="9" w16cid:durableId="1868134617">
     <w:abstractNumId w:val="32"/>
   </w:num>
-  <w:num w:numId="10">
+  <w:num w:numId="10" w16cid:durableId="1588881786">
     <w:abstractNumId w:val="19"/>
   </w:num>
-  <w:num w:numId="11">
+  <w:num w:numId="11" w16cid:durableId="1457026745">
     <w:abstractNumId w:val="10"/>
   </w:num>
-  <w:num w:numId="12">
+  <w:num w:numId="12" w16cid:durableId="307632942">
     <w:abstractNumId w:val="4"/>
   </w:num>
-  <w:num w:numId="13">
+  <w:num w:numId="13" w16cid:durableId="190581171">
     <w:abstractNumId w:val="33"/>
   </w:num>
-  <w:num w:numId="14">
+  <w:num w:numId="14" w16cid:durableId="2010791692">
     <w:abstractNumId w:val="14"/>
   </w:num>
-  <w:num w:numId="15">
+  <w:num w:numId="15" w16cid:durableId="1515991501">
     <w:abstractNumId w:val="18"/>
   </w:num>
-  <w:num w:numId="16">
+  <w:num w:numId="16" w16cid:durableId="336661731">
     <w:abstractNumId w:val="24"/>
   </w:num>
-  <w:num w:numId="17">
+  <w:num w:numId="17" w16cid:durableId="38863971">
     <w:abstractNumId w:val="3"/>
   </w:num>
-  <w:num w:numId="18">
+  <w:num w:numId="18" w16cid:durableId="1408268480">
     <w:abstractNumId w:val="17"/>
   </w:num>
-  <w:num w:numId="19">
+  <w:num w:numId="19" w16cid:durableId="1074083166">
     <w:abstractNumId w:val="5"/>
   </w:num>
-  <w:num w:numId="20">
+  <w:num w:numId="20" w16cid:durableId="466355626">
     <w:abstractNumId w:val="30"/>
   </w:num>
-  <w:num w:numId="21">
+  <w:num w:numId="21" w16cid:durableId="1379626925">
     <w:abstractNumId w:val="27"/>
   </w:num>
-  <w:num w:numId="22">
+  <w:num w:numId="22" w16cid:durableId="1875925293">
     <w:abstractNumId w:val="8"/>
   </w:num>
-  <w:num w:numId="23">
+  <w:num w:numId="23" w16cid:durableId="485753373">
     <w:abstractNumId w:val="15"/>
   </w:num>
-  <w:num w:numId="24">
+  <w:num w:numId="24" w16cid:durableId="1824275728">
     <w:abstractNumId w:val="22"/>
   </w:num>
-  <w:num w:numId="25">
+  <w:num w:numId="25" w16cid:durableId="880287104">
     <w:abstractNumId w:val="2"/>
   </w:num>
-  <w:num w:numId="26">
+  <w:num w:numId="26" w16cid:durableId="798231044">
     <w:abstractNumId w:val="25"/>
   </w:num>
-  <w:num w:numId="27">
+  <w:num w:numId="27" w16cid:durableId="1468205603">
     <w:abstractNumId w:val="11"/>
   </w:num>
-  <w:num w:numId="28">
+  <w:num w:numId="28" w16cid:durableId="1637370038">
     <w:abstractNumId w:val="12"/>
   </w:num>
-  <w:num w:numId="29">
+  <w:num w:numId="29" w16cid:durableId="1287931792">
     <w:abstractNumId w:val="1"/>
   </w:num>
-  <w:num w:numId="30">
+  <w:num w:numId="30" w16cid:durableId="989362613">
     <w:abstractNumId w:val="7"/>
   </w:num>
-  <w:num w:numId="31">
+  <w:num w:numId="31" w16cid:durableId="2016954720">
     <w:abstractNumId w:val="20"/>
   </w:num>
-  <w:num w:numId="32">
+  <w:num w:numId="32" w16cid:durableId="1762794224">
     <w:abstractNumId w:val="28"/>
   </w:num>
-  <w:num w:numId="33">
+  <w:num w:numId="33" w16cid:durableId="33848939">
     <w:abstractNumId w:val="23"/>
   </w:num>
-  <w:num w:numId="34">
+  <w:num w:numId="34" w16cid:durableId="1861577196">
     <w:abstractNumId w:val="29"/>
   </w:num>
   <w:numIdMacAtCleanup w:val="34"/>
@@ -17608,10 +17620,6 @@
 </file>
 
 <file path=customXml/item1.xml><?xml version="1.0" encoding="utf-8"?>
-<b:Sources xmlns:b="http://schemas.openxmlformats.org/officeDocument/2006/bibliography" xmlns="http://schemas.openxmlformats.org/officeDocument/2006/bibliography" SelectedStyle="\APASixthEditionOfficeOnline.xsl" StyleName="APA" Version="6"/>
-</file>
-
-<file path=customXml/item2.xml><?xml version="1.0" encoding="utf-8"?>
 <ct:contentTypeSchema xmlns:ct="http://schemas.microsoft.com/office/2006/metadata/contentType" xmlns:ma="http://schemas.microsoft.com/office/2006/metadata/properties/metaAttributes" ct:_="" ma:_="" ma:contentTypeName="Documento" ma:contentTypeID="0x01010049282E1EDBE9234EA9E6D38F720E265F" ma:contentTypeVersion="14" ma:contentTypeDescription="Crear nuevo documento." ma:contentTypeScope="" ma:versionID="a42ff07cf646412a9d19debe8c6d4daf">
   <xsd:schema xmlns:xsd="http://www.w3.org/2001/XMLSchema" xmlns:xs="http://www.w3.org/2001/XMLSchema" xmlns:p="http://schemas.microsoft.com/office/2006/metadata/properties" xmlns:ns2="cb45339b-ced9-4d0d-8f64-77573914d53b" xmlns:ns3="43a3ca16-9c26-4813-b83f-4aec9927b43f" targetNamespace="http://schemas.microsoft.com/office/2006/metadata/properties" ma:root="true" ma:fieldsID="1ea4cc88dd4224d348cb845d53979881" ns2:_="" ns3:_="">
     <xsd:import namespace="cb45339b-ced9-4d0d-8f64-77573914d53b"/>
@@ -17840,16 +17848,7 @@
 </ct:contentTypeSchema>
 </file>
 
-<file path=customXml/item3.xml><?xml version="1.0" encoding="utf-8"?>
-<?mso-contentType ?>
-<FormTemplates xmlns="http://schemas.microsoft.com/sharepoint/v3/contenttype/forms">
-  <Display>DocumentLibraryForm</Display>
-  <Edit>DocumentLibraryForm</Edit>
-  <New>DocumentLibraryForm</New>
-</FormTemplates>
-</file>
-
-<file path=customXml/item4.xml><?xml version="1.0" encoding="utf-8"?>
+<file path=customXml/item2.xml><?xml version="1.0" encoding="utf-8"?>
 <p:properties xmlns:p="http://schemas.microsoft.com/office/2006/metadata/properties" xmlns:xsi="http://www.w3.org/2001/XMLSchema-instance" xmlns:pc="http://schemas.microsoft.com/office/infopath/2007/PartnerControls">
   <documentManagement>
     <TaxCatchAll xmlns="cb45339b-ced9-4d0d-8f64-77573914d53b" xsi:nil="true"/>
@@ -17860,7 +17859,50 @@
 </p:properties>
 </file>
 
+<file path=customXml/item3.xml><?xml version="1.0" encoding="utf-8"?>
+<b:Sources xmlns:b="http://schemas.openxmlformats.org/officeDocument/2006/bibliography" xmlns="http://schemas.openxmlformats.org/officeDocument/2006/bibliography" SelectedStyle="\APASixthEditionOfficeOnline.xsl" StyleName="APA" Version="6"/>
+</file>
+
+<file path=customXml/item4.xml><?xml version="1.0" encoding="utf-8"?>
+<?mso-contentType ?>
+<FormTemplates xmlns="http://schemas.microsoft.com/sharepoint/v3/contenttype/forms">
+  <Display>DocumentLibraryForm</Display>
+  <Edit>DocumentLibraryForm</Edit>
+  <New>DocumentLibraryForm</New>
+</FormTemplates>
+</file>
+
 <file path=customXml/itemProps1.xml><?xml version="1.0" encoding="utf-8"?>
+<ds:datastoreItem xmlns:ds="http://schemas.openxmlformats.org/officeDocument/2006/customXml" ds:itemID="{73154CC0-1FE2-4AAD-BD1E-5537137E19F5}">
+  <ds:schemaRefs>
+    <ds:schemaRef ds:uri="http://schemas.microsoft.com/office/2006/metadata/contentType"/>
+    <ds:schemaRef ds:uri="http://schemas.microsoft.com/office/2006/metadata/properties/metaAttributes"/>
+    <ds:schemaRef ds:uri="http://www.w3.org/2001/XMLSchema"/>
+    <ds:schemaRef ds:uri="http://schemas.microsoft.com/office/2006/metadata/properties"/>
+    <ds:schemaRef ds:uri="cb45339b-ced9-4d0d-8f64-77573914d53b"/>
+    <ds:schemaRef ds:uri="43a3ca16-9c26-4813-b83f-4aec9927b43f"/>
+    <ds:schemaRef ds:uri="http://schemas.microsoft.com/office/2006/documentManagement/types"/>
+    <ds:schemaRef ds:uri="http://schemas.microsoft.com/office/infopath/2007/PartnerControls"/>
+    <ds:schemaRef ds:uri="http://schemas.openxmlformats.org/package/2006/metadata/core-properties"/>
+    <ds:schemaRef ds:uri="http://purl.org/dc/elements/1.1/"/>
+    <ds:schemaRef ds:uri="http://purl.org/dc/terms/"/>
+    <ds:schemaRef ds:uri="http://schemas.microsoft.com/internal/obd"/>
+  </ds:schemaRefs>
+</ds:datastoreItem>
+</file>
+
+<file path=customXml/itemProps2.xml><?xml version="1.0" encoding="utf-8"?>
+<ds:datastoreItem xmlns:ds="http://schemas.openxmlformats.org/officeDocument/2006/customXml" ds:itemID="{DFD55DD5-109A-49A7-A463-FFA9494A3385}">
+  <ds:schemaRefs>
+    <ds:schemaRef ds:uri="http://schemas.microsoft.com/office/2006/metadata/properties"/>
+    <ds:schemaRef ds:uri="http://schemas.microsoft.com/office/infopath/2007/PartnerControls"/>
+    <ds:schemaRef ds:uri="cb45339b-ced9-4d0d-8f64-77573914d53b"/>
+    <ds:schemaRef ds:uri="43a3ca16-9c26-4813-b83f-4aec9927b43f"/>
+  </ds:schemaRefs>
+</ds:datastoreItem>
+</file>
+
+<file path=customXml/itemProps3.xml><?xml version="1.0" encoding="utf-8"?>
 <ds:datastoreItem xmlns:ds="http://schemas.openxmlformats.org/officeDocument/2006/customXml" ds:itemID="{E8AB44A3-7C62-4BD2-82ED-8ABC209970FA}">
   <ds:schemaRefs>
     <ds:schemaRef ds:uri="http://schemas.openxmlformats.org/officeDocument/2006/bibliography"/>
@@ -17868,14 +17910,10 @@
 </ds:datastoreItem>
 </file>
 
-<file path=customXml/itemProps2.xml><?xml version="1.0" encoding="utf-8"?>
-<ds:datastoreItem xmlns:ds="http://schemas.openxmlformats.org/officeDocument/2006/customXml" ds:itemID="{73154CC0-1FE2-4AAD-BD1E-5537137E19F5}"/>
-</file>
-
-<file path=customXml/itemProps3.xml><?xml version="1.0" encoding="utf-8"?>
-<ds:datastoreItem xmlns:ds="http://schemas.openxmlformats.org/officeDocument/2006/customXml" ds:itemID="{6A9AD08D-A9FA-49E2-BE15-11E07EB4FC00}"/>
-</file>
-
 <file path=customXml/itemProps4.xml><?xml version="1.0" encoding="utf-8"?>
-<ds:datastoreItem xmlns:ds="http://schemas.openxmlformats.org/officeDocument/2006/customXml" ds:itemID="{DFD55DD5-109A-49A7-A463-FFA9494A3385}"/>
+<ds:datastoreItem xmlns:ds="http://schemas.openxmlformats.org/officeDocument/2006/customXml" ds:itemID="{6A9AD08D-A9FA-49E2-BE15-11E07EB4FC00}">
+  <ds:schemaRefs>
+    <ds:schemaRef ds:uri="http://schemas.microsoft.com/sharepoint/v3/contenttype/forms"/>
+  </ds:schemaRefs>
+</ds:datastoreItem>
 </file>